--- a/documentation/overview.docx
+++ b/documentation/overview.docx
@@ -18,7 +18,7 @@
         <w:pStyle w:val="Title"/>
         <w:numPr>
           <w:ilvl w:val="0"/>
-          <w:numId w:val="2"/>
+          <w:numId w:val="1"/>
         </w:numPr>
         <w:rPr/>
       </w:pPr>
@@ -32,7 +32,7 @@
         <w:pStyle w:val="TextBody"/>
         <w:numPr>
           <w:ilvl w:val="0"/>
-          <w:numId w:val="2"/>
+          <w:numId w:val="1"/>
         </w:numPr>
         <w:rPr/>
       </w:pPr>
@@ -45,7 +45,7 @@
         <w:pStyle w:val="Heading2"/>
         <w:numPr>
           <w:ilvl w:val="1"/>
-          <w:numId w:val="2"/>
+          <w:numId w:val="1"/>
         </w:numPr>
         <w:bidi w:val="0"/>
         <w:jc w:val="left"/>
@@ -53,7 +53,7 @@
       </w:pPr>
       <w:r>
         <w:rPr/>
-        <w:t>Scripts that are run on regular interval are (crontab -e)</w:t>
+        <w:t>Scripts that are run on regular interval (crontab -e)</w:t>
       </w:r>
     </w:p>
     <w:p>
@@ -66,34 +66,19 @@
       </w:pPr>
       <w:r>
         <w:rPr/>
-        <w:t>0 * * * * ntpdate 0.arch.pool.ntp.org</w:t>
-        <w:br/>
-        <w:t>0 * * * * /home/drill/sync-logs.sh</w:t>
-      </w:r>
-    </w:p>
-    <w:p>
-      <w:pPr>
-        <w:pStyle w:val="Normal"/>
-        <w:bidi w:val="0"/>
-        <w:ind w:left="709" w:hanging="0"/>
-        <w:jc w:val="left"/>
-        <w:rPr/>
-      </w:pPr>
-      <w:r>
-        <w:rPr/>
-      </w:r>
-    </w:p>
-    <w:p>
-      <w:pPr>
-        <w:pStyle w:val="Normal"/>
-        <w:bidi w:val="0"/>
-        <w:ind w:left="0" w:hanging="0"/>
-        <w:jc w:val="left"/>
-        <w:rPr/>
-      </w:pPr>
-      <w:r>
-        <w:rPr/>
-        <w:t xml:space="preserve">Which synchronize the computer clock and drill log with </w:t>
+        <w:t xml:space="preserve">See crontab file for details; in short, it </w:t>
+      </w:r>
+      <w:r>
+        <w:rPr/>
+        <w:t>synchronize</w:t>
+      </w:r>
+      <w:r>
+        <w:rPr/>
+        <w:t>s</w:t>
+      </w:r>
+      <w:r>
+        <w:rPr/>
+        <w:t xml:space="preserve"> the computer clock and drill log with </w:t>
       </w:r>
       <w:hyperlink r:id="rId2">
         <w:r>
@@ -105,20 +90,11 @@
       </w:hyperlink>
       <w:r>
         <w:rPr/>
-        <w:t>.</w:t>
-      </w:r>
-    </w:p>
-    <w:p>
-      <w:pPr>
-        <w:pStyle w:val="Normal"/>
-        <w:bidi w:val="0"/>
-        <w:ind w:left="0" w:hanging="0"/>
-        <w:jc w:val="left"/>
-        <w:rPr/>
-      </w:pPr>
-      <w:r>
-        <w:rPr/>
-        <w:t xml:space="preserve">The last line </w:t>
+        <w:t xml:space="preserve">. </w:t>
+      </w:r>
+      <w:r>
+        <w:rPr/>
+        <w:t>It also generates daily drill plots (stats).</w:t>
       </w:r>
     </w:p>
     <w:p>
@@ -134,21 +110,10 @@
     </w:p>
     <w:p>
       <w:pPr>
-        <w:pStyle w:val="Normal"/>
-        <w:bidi w:val="0"/>
-        <w:jc w:val="left"/>
-        <w:rPr/>
-      </w:pPr>
-      <w:r>
-        <w:rPr/>
-      </w:r>
-    </w:p>
-    <w:p>
-      <w:pPr>
         <w:pStyle w:val="Heading2"/>
         <w:numPr>
           <w:ilvl w:val="1"/>
-          <w:numId w:val="2"/>
+          <w:numId w:val="1"/>
         </w:numPr>
         <w:bidi w:val="0"/>
         <w:jc w:val="left"/>
@@ -174,7 +139,7 @@
         <w:pStyle w:val="TextBody"/>
         <w:numPr>
           <w:ilvl w:val="0"/>
-          <w:numId w:val="3"/>
+          <w:numId w:val="2"/>
         </w:numPr>
         <w:bidi w:val="0"/>
         <w:spacing w:before="0" w:after="140"/>
@@ -198,7 +163,7 @@
         <w:pStyle w:val="TextBody"/>
         <w:numPr>
           <w:ilvl w:val="0"/>
-          <w:numId w:val="3"/>
+          <w:numId w:val="2"/>
         </w:numPr>
         <w:bidi w:val="0"/>
         <w:spacing w:before="0" w:after="140"/>
@@ -222,7 +187,7 @@
         <w:pStyle w:val="TextBody"/>
         <w:numPr>
           <w:ilvl w:val="0"/>
-          <w:numId w:val="3"/>
+          <w:numId w:val="2"/>
         </w:numPr>
         <w:bidi w:val="0"/>
         <w:spacing w:before="0" w:after="140"/>
@@ -246,7 +211,7 @@
         <w:pStyle w:val="Heading2"/>
         <w:numPr>
           <w:ilvl w:val="1"/>
-          <w:numId w:val="2"/>
+          <w:numId w:val="1"/>
         </w:numPr>
         <w:rPr>
           <w:rFonts w:ascii="Liberation Sans" w:hAnsi="Liberation Sans" w:eastAsia="Noto Sans CJK SC" w:cs="Lohit Devanagari"/>
@@ -272,7 +237,7 @@
         <w:pStyle w:val="Heading2"/>
         <w:numPr>
           <w:ilvl w:val="1"/>
-          <w:numId w:val="2"/>
+          <w:numId w:val="1"/>
         </w:numPr>
         <w:rPr>
           <w:rFonts w:ascii="Liberation Sans" w:hAnsi="Liberation Sans" w:eastAsia="Noto Sans CJK SC" w:cs="Lohit Devanagari"/>
@@ -335,7 +300,19 @@
       </w:r>
       <w:r>
         <w:rPr/>
-        <w:t>surface-unit/tools/plot-log.py /mnt/logs/drill.log.YYYY-MM-DD [HOUR_START} [HOUR_END}</w:t>
+        <w:t>surface-unit/tools/plot-log.py /mnt/logs/drill.log.YYYY-MM-DD [HOUR_START</w:t>
+      </w:r>
+      <w:r>
+        <w:rPr/>
+        <w:t>]</w:t>
+      </w:r>
+      <w:r>
+        <w:rPr/>
+        <w:t xml:space="preserve"> [HOUR_END</w:t>
+      </w:r>
+      <w:r>
+        <w:rPr/>
+        <w:t>] /output/path</w:t>
       </w:r>
     </w:p>
     <w:p>
@@ -373,8 +350,28 @@
       </w:r>
       <w:r>
         <w:rPr/>
-        <w:t>surface-unit/tools/plot-log.py /mnt/logs/drill.log.2022-07-13 8 24</w:t>
-      </w:r>
+        <w:t>surface-unit/tools/plot-log.py /mnt/logs/drill.log.2022-07-13 8 24 ./</w:t>
+        <w:br/>
+      </w:r>
+    </w:p>
+    <w:p>
+      <w:pPr>
+        <w:pStyle w:val="TextBody"/>
+        <w:ind w:hanging="0"/>
+        <w:rPr/>
+      </w:pPr>
+      <w:r>
+        <w:rPr/>
+        <w:t xml:space="preserve">Logs are always backed up on the EGRIP server:  </w:t>
+      </w:r>
+      <w:hyperlink r:id="rId3">
+        <w:r>
+          <w:rPr>
+            <w:rStyle w:val="InternetLink"/>
+          </w:rPr>
+          <w:t>10.2.3.1/public/drill-logs</w:t>
+        </w:r>
+      </w:hyperlink>
     </w:p>
     <w:p>
       <w:pPr>
@@ -406,7 +403,7 @@
         <w:pStyle w:val="Heading2"/>
         <w:numPr>
           <w:ilvl w:val="1"/>
-          <w:numId w:val="2"/>
+          <w:numId w:val="1"/>
         </w:numPr>
         <w:bidi w:val="0"/>
         <w:spacing w:before="0" w:after="140"/>
@@ -429,36 +426,6 @@
           <w:szCs w:val="32"/>
         </w:rPr>
         <w:t>Software repository</w:t>
-      </w:r>
-    </w:p>
-    <w:p>
-      <w:pPr>
-        <w:pStyle w:val="TextBody"/>
-        <w:bidi w:val="0"/>
-        <w:spacing w:before="0" w:after="140"/>
-        <w:jc w:val="left"/>
-        <w:rPr/>
-      </w:pPr>
-      <w:r>
-        <w:rPr>
-          <w:rFonts w:eastAsia="Noto Sans CJK SC" w:cs="Lohit Devanagari"/>
-          <w:b w:val="false"/>
-          <w:bCs w:val="false"/>
-          <w:sz w:val="24"/>
-          <w:szCs w:val="24"/>
-        </w:rPr>
-        <w:t xml:space="preserve">Load cell and depth counter readers: </w:t>
-      </w:r>
-      <w:r>
-        <w:rPr>
-          <w:rStyle w:val="InternetLink"/>
-          <w:rFonts w:eastAsia="Noto Sans CJK SC" w:cs="Lohit Devanagari"/>
-          <w:b w:val="false"/>
-          <w:bCs w:val="false"/>
-          <w:sz w:val="24"/>
-          <w:szCs w:val="24"/>
-        </w:rPr>
-        <w:t>https://github.com/iceandclimate/loggerGUI-DL20</w:t>
       </w:r>
     </w:p>
     <w:p>
@@ -483,9 +450,39 @@
           <w:sz w:val="24"/>
           <w:szCs w:val="24"/>
         </w:rPr>
-        <w:t xml:space="preserve">Drill control software and logs plotter: </w:t>
-      </w:r>
-      <w:hyperlink r:id="rId3">
+        <w:t>S</w:t>
+      </w:r>
+      <w:r>
+        <w:rPr>
+          <w:rFonts w:eastAsia="Noto Sans CJK SC" w:cs="Lohit Devanagari"/>
+          <w:b w:val="false"/>
+          <w:bCs w:val="false"/>
+          <w:sz w:val="24"/>
+          <w:szCs w:val="24"/>
+        </w:rPr>
+        <w:t xml:space="preserve">oftware </w:t>
+      </w:r>
+      <w:r>
+        <w:rPr>
+          <w:rFonts w:eastAsia="Noto Sans CJK SC" w:cs="Lohit Devanagari"/>
+          <w:b w:val="false"/>
+          <w:bCs w:val="false"/>
+          <w:sz w:val="24"/>
+          <w:szCs w:val="24"/>
+        </w:rPr>
+        <w:t xml:space="preserve">suit </w:t>
+      </w:r>
+      <w:r>
+        <w:rPr>
+          <w:rFonts w:eastAsia="Noto Sans CJK SC" w:cs="Lohit Devanagari"/>
+          <w:b w:val="false"/>
+          <w:bCs w:val="false"/>
+          <w:sz w:val="24"/>
+          <w:szCs w:val="24"/>
+        </w:rPr>
+        <w:t xml:space="preserve">and logs plotter: </w:t>
+      </w:r>
+      <w:hyperlink r:id="rId4">
         <w:r>
           <w:rPr>
             <w:rStyle w:val="InternetLink"/>
@@ -520,7 +517,7 @@
         <w:pStyle w:val="Heading2"/>
         <w:numPr>
           <w:ilvl w:val="2"/>
-          <w:numId w:val="2"/>
+          <w:numId w:val="1"/>
         </w:numPr>
         <w:rPr>
           <w:rFonts w:eastAsia="Noto Sans CJK SC" w:cs="Lohit Devanagari"/>
@@ -554,7 +551,15 @@
       </w:pPr>
       <w:r>
         <w:rPr/>
-        <w:t>python /home/drill/drill-surface/legacy/drill_surface.py</w:t>
+        <w:t>python /home/drill/drill-surface/legacy/</w:t>
+      </w:r>
+      <w:r>
+        <w:rPr/>
+        <w:t>drill-surface</w:t>
+      </w:r>
+      <w:r>
+        <w:rPr/>
+        <w:t>/drill_surface.py</w:t>
       </w:r>
     </w:p>
     <w:p>
@@ -567,7 +572,9 @@
         </w:rPr>
       </w:pPr>
       <w:r>
-        <w:rPr/>
+        <w:rPr>
+          <w:rFonts w:eastAsia="Noto Sans CJK SC" w:cs="Lohit Devanagari"/>
+        </w:rPr>
       </w:r>
     </w:p>
     <w:p>
@@ -575,7 +582,7 @@
         <w:pStyle w:val="Heading2"/>
         <w:numPr>
           <w:ilvl w:val="2"/>
-          <w:numId w:val="2"/>
+          <w:numId w:val="1"/>
         </w:numPr>
         <w:spacing w:before="200" w:after="120"/>
         <w:rPr/>
@@ -596,27 +603,7 @@
       </w:pPr>
       <w:r>
         <w:rPr/>
-        <w:t>I</w:t>
-      </w:r>
-      <w:r>
-        <w:rPr/>
-        <w:t xml:space="preserve">n /etc/nsswitch.conf:  </w:t>
-      </w:r>
-      <w:r>
-        <w:rPr/>
-        <w:t xml:space="preserve">Move </w:t>
-      </w:r>
-      <w:r>
-        <w:rPr/>
-        <w:t>“dns” forward (</w:t>
-      </w:r>
-      <w:r>
-        <w:rPr/>
-        <w:t>imeadiately</w:t>
-      </w:r>
-      <w:r>
-        <w:rPr/>
-        <w:t xml:space="preserve"> after “myhostname”) </w:t>
+        <w:t xml:space="preserve">In /etc/nsswitch.conf:  Move “dns” forward (imeadiately after “myhostname”) </w:t>
       </w:r>
     </w:p>
     <w:sectPr>
@@ -647,125 +634,6 @@
         </w:tabs>
         <w:ind w:left="0" w:hanging="0"/>
       </w:pPr>
-    </w:lvl>
-    <w:lvl w:ilvl="1">
-      <w:start w:val="1"/>
-      <w:numFmt w:val="none"/>
-      <w:suff w:val="nothing"/>
-      <w:lvlText w:val=""/>
-      <w:lvlJc w:val="left"/>
-      <w:pPr>
-        <w:tabs>
-          <w:tab w:val="num" w:pos="0"/>
-        </w:tabs>
-        <w:ind w:left="0" w:hanging="0"/>
-      </w:pPr>
-    </w:lvl>
-    <w:lvl w:ilvl="2">
-      <w:start w:val="1"/>
-      <w:numFmt w:val="none"/>
-      <w:suff w:val="nothing"/>
-      <w:lvlText w:val=""/>
-      <w:lvlJc w:val="left"/>
-      <w:pPr>
-        <w:tabs>
-          <w:tab w:val="num" w:pos="0"/>
-        </w:tabs>
-        <w:ind w:left="0" w:hanging="0"/>
-      </w:pPr>
-    </w:lvl>
-    <w:lvl w:ilvl="3">
-      <w:start w:val="1"/>
-      <w:numFmt w:val="none"/>
-      <w:suff w:val="nothing"/>
-      <w:lvlText w:val=""/>
-      <w:lvlJc w:val="left"/>
-      <w:pPr>
-        <w:tabs>
-          <w:tab w:val="num" w:pos="0"/>
-        </w:tabs>
-        <w:ind w:left="0" w:hanging="0"/>
-      </w:pPr>
-    </w:lvl>
-    <w:lvl w:ilvl="4">
-      <w:start w:val="1"/>
-      <w:numFmt w:val="none"/>
-      <w:suff w:val="nothing"/>
-      <w:lvlText w:val=""/>
-      <w:lvlJc w:val="left"/>
-      <w:pPr>
-        <w:tabs>
-          <w:tab w:val="num" w:pos="0"/>
-        </w:tabs>
-        <w:ind w:left="0" w:hanging="0"/>
-      </w:pPr>
-    </w:lvl>
-    <w:lvl w:ilvl="5">
-      <w:start w:val="1"/>
-      <w:numFmt w:val="none"/>
-      <w:suff w:val="nothing"/>
-      <w:lvlText w:val=""/>
-      <w:lvlJc w:val="left"/>
-      <w:pPr>
-        <w:tabs>
-          <w:tab w:val="num" w:pos="0"/>
-        </w:tabs>
-        <w:ind w:left="0" w:hanging="0"/>
-      </w:pPr>
-    </w:lvl>
-    <w:lvl w:ilvl="6">
-      <w:start w:val="1"/>
-      <w:numFmt w:val="none"/>
-      <w:suff w:val="nothing"/>
-      <w:lvlText w:val=""/>
-      <w:lvlJc w:val="left"/>
-      <w:pPr>
-        <w:tabs>
-          <w:tab w:val="num" w:pos="0"/>
-        </w:tabs>
-        <w:ind w:left="0" w:hanging="0"/>
-      </w:pPr>
-    </w:lvl>
-    <w:lvl w:ilvl="7">
-      <w:start w:val="1"/>
-      <w:numFmt w:val="none"/>
-      <w:suff w:val="nothing"/>
-      <w:lvlText w:val=""/>
-      <w:lvlJc w:val="left"/>
-      <w:pPr>
-        <w:tabs>
-          <w:tab w:val="num" w:pos="0"/>
-        </w:tabs>
-        <w:ind w:left="0" w:hanging="0"/>
-      </w:pPr>
-    </w:lvl>
-    <w:lvl w:ilvl="8">
-      <w:start w:val="1"/>
-      <w:numFmt w:val="none"/>
-      <w:suff w:val="nothing"/>
-      <w:lvlText w:val=""/>
-      <w:lvlJc w:val="left"/>
-      <w:pPr>
-        <w:tabs>
-          <w:tab w:val="num" w:pos="0"/>
-        </w:tabs>
-        <w:ind w:left="0" w:hanging="0"/>
-      </w:pPr>
-    </w:lvl>
-  </w:abstractNum>
-  <w:abstractNum w:abstractNumId="2">
-    <w:lvl w:ilvl="0">
-      <w:start w:val="1"/>
-      <w:numFmt w:val="none"/>
-      <w:suff w:val="nothing"/>
-      <w:lvlText w:val=""/>
-      <w:lvlJc w:val="left"/>
-      <w:pPr>
-        <w:tabs>
-          <w:tab w:val="num" w:pos="0"/>
-        </w:tabs>
-        <w:ind w:left="0" w:hanging="0"/>
-      </w:pPr>
       <w:rPr/>
     </w:lvl>
     <w:lvl w:ilvl="1">
@@ -885,7 +753,7 @@
       <w:rPr/>
     </w:lvl>
   </w:abstractNum>
-  <w:abstractNum w:abstractNumId="3">
+  <w:abstractNum w:abstractNumId="2">
     <w:lvl w:ilvl="0">
       <w:start w:val="1"/>
       <w:numFmt w:val="bullet"/>
@@ -1020,6 +888,125 @@
       <w:rPr>
         <w:rFonts w:ascii="OpenSymbol" w:hAnsi="OpenSymbol" w:cs="OpenSymbol" w:hint="default"/>
       </w:rPr>
+    </w:lvl>
+  </w:abstractNum>
+  <w:abstractNum w:abstractNumId="3">
+    <w:lvl w:ilvl="0">
+      <w:start w:val="1"/>
+      <w:numFmt w:val="none"/>
+      <w:suff w:val="nothing"/>
+      <w:lvlText w:val=""/>
+      <w:lvlJc w:val="left"/>
+      <w:pPr>
+        <w:tabs>
+          <w:tab w:val="num" w:pos="0"/>
+        </w:tabs>
+        <w:ind w:left="0" w:hanging="0"/>
+      </w:pPr>
+    </w:lvl>
+    <w:lvl w:ilvl="1">
+      <w:start w:val="1"/>
+      <w:numFmt w:val="none"/>
+      <w:suff w:val="nothing"/>
+      <w:lvlText w:val=""/>
+      <w:lvlJc w:val="left"/>
+      <w:pPr>
+        <w:tabs>
+          <w:tab w:val="num" w:pos="0"/>
+        </w:tabs>
+        <w:ind w:left="0" w:hanging="0"/>
+      </w:pPr>
+    </w:lvl>
+    <w:lvl w:ilvl="2">
+      <w:start w:val="1"/>
+      <w:numFmt w:val="none"/>
+      <w:suff w:val="nothing"/>
+      <w:lvlText w:val=""/>
+      <w:lvlJc w:val="left"/>
+      <w:pPr>
+        <w:tabs>
+          <w:tab w:val="num" w:pos="0"/>
+        </w:tabs>
+        <w:ind w:left="0" w:hanging="0"/>
+      </w:pPr>
+    </w:lvl>
+    <w:lvl w:ilvl="3">
+      <w:start w:val="1"/>
+      <w:numFmt w:val="none"/>
+      <w:suff w:val="nothing"/>
+      <w:lvlText w:val=""/>
+      <w:lvlJc w:val="left"/>
+      <w:pPr>
+        <w:tabs>
+          <w:tab w:val="num" w:pos="0"/>
+        </w:tabs>
+        <w:ind w:left="0" w:hanging="0"/>
+      </w:pPr>
+    </w:lvl>
+    <w:lvl w:ilvl="4">
+      <w:start w:val="1"/>
+      <w:numFmt w:val="none"/>
+      <w:suff w:val="nothing"/>
+      <w:lvlText w:val=""/>
+      <w:lvlJc w:val="left"/>
+      <w:pPr>
+        <w:tabs>
+          <w:tab w:val="num" w:pos="0"/>
+        </w:tabs>
+        <w:ind w:left="0" w:hanging="0"/>
+      </w:pPr>
+    </w:lvl>
+    <w:lvl w:ilvl="5">
+      <w:start w:val="1"/>
+      <w:numFmt w:val="none"/>
+      <w:suff w:val="nothing"/>
+      <w:lvlText w:val=""/>
+      <w:lvlJc w:val="left"/>
+      <w:pPr>
+        <w:tabs>
+          <w:tab w:val="num" w:pos="0"/>
+        </w:tabs>
+        <w:ind w:left="0" w:hanging="0"/>
+      </w:pPr>
+    </w:lvl>
+    <w:lvl w:ilvl="6">
+      <w:start w:val="1"/>
+      <w:numFmt w:val="none"/>
+      <w:suff w:val="nothing"/>
+      <w:lvlText w:val=""/>
+      <w:lvlJc w:val="left"/>
+      <w:pPr>
+        <w:tabs>
+          <w:tab w:val="num" w:pos="0"/>
+        </w:tabs>
+        <w:ind w:left="0" w:hanging="0"/>
+      </w:pPr>
+    </w:lvl>
+    <w:lvl w:ilvl="7">
+      <w:start w:val="1"/>
+      <w:numFmt w:val="none"/>
+      <w:suff w:val="nothing"/>
+      <w:lvlText w:val=""/>
+      <w:lvlJc w:val="left"/>
+      <w:pPr>
+        <w:tabs>
+          <w:tab w:val="num" w:pos="0"/>
+        </w:tabs>
+        <w:ind w:left="0" w:hanging="0"/>
+      </w:pPr>
+    </w:lvl>
+    <w:lvl w:ilvl="8">
+      <w:start w:val="1"/>
+      <w:numFmt w:val="none"/>
+      <w:suff w:val="nothing"/>
+      <w:lvlText w:val=""/>
+      <w:lvlJc w:val="left"/>
+      <w:pPr>
+        <w:tabs>
+          <w:tab w:val="num" w:pos="0"/>
+        </w:tabs>
+        <w:ind w:left="0" w:hanging="0"/>
+      </w:pPr>
     </w:lvl>
   </w:abstractNum>
   <w:num w:numId="1">
@@ -1079,7 +1066,7 @@
     <w:pPr>
       <w:numPr>
         <w:ilvl w:val="0"/>
-        <w:numId w:val="2"/>
+        <w:numId w:val="1"/>
       </w:numPr>
       <w:spacing w:before="240" w:after="120"/>
       <w:outlineLvl w:val="0"/>
@@ -1099,7 +1086,7 @@
     <w:pPr>
       <w:numPr>
         <w:ilvl w:val="1"/>
-        <w:numId w:val="2"/>
+        <w:numId w:val="1"/>
       </w:numPr>
       <w:spacing w:before="200" w:after="120"/>
       <w:outlineLvl w:val="1"/>
@@ -1119,7 +1106,7 @@
     <w:pPr>
       <w:numPr>
         <w:ilvl w:val="2"/>
-        <w:numId w:val="2"/>
+        <w:numId w:val="1"/>
       </w:numPr>
       <w:spacing w:before="140" w:after="120"/>
       <w:outlineLvl w:val="2"/>

--- a/documentation/overview.docx
+++ b/documentation/overview.docx
@@ -18,7 +18,7 @@
         <w:pStyle w:val="Title"/>
         <w:numPr>
           <w:ilvl w:val="0"/>
-          <w:numId w:val="1"/>
+          <w:numId w:val="2"/>
         </w:numPr>
         <w:rPr/>
       </w:pPr>
@@ -32,7 +32,7 @@
         <w:pStyle w:val="TextBody"/>
         <w:numPr>
           <w:ilvl w:val="0"/>
-          <w:numId w:val="1"/>
+          <w:numId w:val="2"/>
         </w:numPr>
         <w:rPr/>
       </w:pPr>
@@ -45,7 +45,7 @@
         <w:pStyle w:val="Heading2"/>
         <w:numPr>
           <w:ilvl w:val="1"/>
-          <w:numId w:val="1"/>
+          <w:numId w:val="2"/>
         </w:numPr>
         <w:bidi w:val="0"/>
         <w:jc w:val="left"/>
@@ -66,19 +66,7 @@
       </w:pPr>
       <w:r>
         <w:rPr/>
-        <w:t xml:space="preserve">See crontab file for details; in short, it </w:t>
-      </w:r>
-      <w:r>
-        <w:rPr/>
-        <w:t>synchronize</w:t>
-      </w:r>
-      <w:r>
-        <w:rPr/>
-        <w:t>s</w:t>
-      </w:r>
-      <w:r>
-        <w:rPr/>
-        <w:t xml:space="preserve"> the computer clock and drill log with </w:t>
+        <w:t xml:space="preserve">See crontab file for details; in short, it synchronizes the computer clock and drill log with </w:t>
       </w:r>
       <w:hyperlink r:id="rId2">
         <w:r>
@@ -90,22 +78,7 @@
       </w:hyperlink>
       <w:r>
         <w:rPr/>
-        <w:t xml:space="preserve">. </w:t>
-      </w:r>
-      <w:r>
-        <w:rPr/>
-        <w:t>It also generates daily drill plots (stats).</w:t>
-      </w:r>
-    </w:p>
-    <w:p>
-      <w:pPr>
-        <w:pStyle w:val="Normal"/>
-        <w:bidi w:val="0"/>
-        <w:jc w:val="left"/>
-        <w:rPr/>
-      </w:pPr>
-      <w:r>
-        <w:rPr/>
+        <w:t>.</w:t>
       </w:r>
     </w:p>
     <w:p>
@@ -113,7 +86,7 @@
         <w:pStyle w:val="Heading2"/>
         <w:numPr>
           <w:ilvl w:val="1"/>
-          <w:numId w:val="1"/>
+          <w:numId w:val="2"/>
         </w:numPr>
         <w:bidi w:val="0"/>
         <w:jc w:val="left"/>
@@ -139,7 +112,7 @@
         <w:pStyle w:val="TextBody"/>
         <w:numPr>
           <w:ilvl w:val="0"/>
-          <w:numId w:val="2"/>
+          <w:numId w:val="3"/>
         </w:numPr>
         <w:bidi w:val="0"/>
         <w:spacing w:before="0" w:after="140"/>
@@ -163,7 +136,7 @@
         <w:pStyle w:val="TextBody"/>
         <w:numPr>
           <w:ilvl w:val="0"/>
-          <w:numId w:val="2"/>
+          <w:numId w:val="3"/>
         </w:numPr>
         <w:bidi w:val="0"/>
         <w:spacing w:before="0" w:after="140"/>
@@ -187,7 +160,7 @@
         <w:pStyle w:val="TextBody"/>
         <w:numPr>
           <w:ilvl w:val="0"/>
-          <w:numId w:val="2"/>
+          <w:numId w:val="3"/>
         </w:numPr>
         <w:bidi w:val="0"/>
         <w:spacing w:before="0" w:after="140"/>
@@ -211,7 +184,7 @@
         <w:pStyle w:val="Heading2"/>
         <w:numPr>
           <w:ilvl w:val="1"/>
-          <w:numId w:val="1"/>
+          <w:numId w:val="2"/>
         </w:numPr>
         <w:rPr>
           <w:rFonts w:ascii="Liberation Sans" w:hAnsi="Liberation Sans" w:eastAsia="Noto Sans CJK SC" w:cs="Lohit Devanagari"/>
@@ -223,51 +196,41 @@
         </w:rPr>
       </w:pPr>
       <w:r>
-        <w:rPr>
-          <w:rFonts w:eastAsia="Noto Sans CJK SC" w:cs="Lohit Devanagari"/>
+        <w:rPr/>
+        <w:t>Plotting logs</w:t>
+      </w:r>
+    </w:p>
+    <w:p>
+      <w:pPr>
+        <w:pStyle w:val="TextBody"/>
+        <w:rPr>
+          <w:rFonts w:ascii="Liberation Sans" w:hAnsi="Liberation Sans" w:eastAsia="Noto Sans CJK SC" w:cs="Lohit Devanagari"/>
+          <w:b/>
           <w:b/>
           <w:bCs/>
           <w:sz w:val="32"/>
           <w:szCs w:val="32"/>
         </w:rPr>
-      </w:r>
-    </w:p>
-    <w:p>
-      <w:pPr>
-        <w:pStyle w:val="Heading2"/>
-        <w:numPr>
-          <w:ilvl w:val="1"/>
-          <w:numId w:val="1"/>
-        </w:numPr>
-        <w:rPr>
-          <w:rFonts w:ascii="Liberation Sans" w:hAnsi="Liberation Sans" w:eastAsia="Noto Sans CJK SC" w:cs="Lohit Devanagari"/>
-          <w:b/>
-          <w:b/>
-          <w:bCs/>
-          <w:sz w:val="32"/>
-          <w:szCs w:val="32"/>
-        </w:rPr>
-      </w:pPr>
-      <w:r>
-        <w:rPr/>
-        <w:t>Plotting logs</w:t>
-      </w:r>
-    </w:p>
-    <w:p>
-      <w:pPr>
-        <w:pStyle w:val="TextBody"/>
-        <w:rPr>
-          <w:rFonts w:ascii="Liberation Sans" w:hAnsi="Liberation Sans" w:eastAsia="Noto Sans CJK SC" w:cs="Lohit Devanagari"/>
-          <w:b/>
-          <w:b/>
-          <w:bCs/>
-          <w:sz w:val="32"/>
-          <w:szCs w:val="32"/>
-        </w:rPr>
-      </w:pPr>
-      <w:r>
-        <w:rPr/>
-        <w:t>To plot daily logs (done automatically using crontab; see above):</w:t>
+      </w:pPr>
+      <w:r>
+        <w:rPr/>
+        <w:t xml:space="preserve">To plot daily logs (done automatically using crontab </w:t>
+      </w:r>
+      <w:r>
+        <w:rPr/>
+        <w:t>on “bob”</w:t>
+      </w:r>
+      <w:r>
+        <w:rPr/>
+        <w:t xml:space="preserve">; see </w:t>
+      </w:r>
+      <w:r>
+        <w:rPr/>
+        <w:t>below</w:t>
+      </w:r>
+      <w:r>
+        <w:rPr/>
+        <w:t>):</w:t>
       </w:r>
     </w:p>
     <w:p>
@@ -300,19 +263,7 @@
       </w:r>
       <w:r>
         <w:rPr/>
-        <w:t>surface-unit/tools/plot-log.py /mnt/logs/drill.log.YYYY-MM-DD [HOUR_START</w:t>
-      </w:r>
-      <w:r>
-        <w:rPr/>
-        <w:t>]</w:t>
-      </w:r>
-      <w:r>
-        <w:rPr/>
-        <w:t xml:space="preserve"> [HOUR_END</w:t>
-      </w:r>
-      <w:r>
-        <w:rPr/>
-        <w:t>] /output/path</w:t>
+        <w:t>surface-unit/tools/plot-log.py /mnt/logs/drill.log.YYYY-MM-DD HOUR_START HOUR_END PLOT_ORIENTATION /output/path</w:t>
       </w:r>
     </w:p>
     <w:p>
@@ -350,7 +301,23 @@
       </w:r>
       <w:r>
         <w:rPr/>
-        <w:t>surface-unit/tools/plot-log.py /mnt/logs/drill.log.2022-07-13 8 24 ./</w:t>
+        <w:t>surface-unit/</w:t>
+      </w:r>
+      <w:r>
+        <w:rPr/>
+        <w:t>logging</w:t>
+      </w:r>
+      <w:r>
+        <w:rPr/>
+        <w:t xml:space="preserve">/plot-log.py /mnt/logs/drill.log.2022-07-13 8 24 </w:t>
+      </w:r>
+      <w:r>
+        <w:rPr/>
+        <w:t xml:space="preserve">1 </w:t>
+      </w:r>
+      <w:r>
+        <w:rPr/>
+        <w:t>./</w:t>
         <w:br/>
       </w:r>
     </w:p>
@@ -363,6 +330,7 @@
       <w:r>
         <w:rPr/>
         <w:t xml:space="preserve">Logs are always backed up on the EGRIP server:  </w:t>
+        <w:br/>
       </w:r>
       <w:hyperlink r:id="rId3">
         <w:r>
@@ -375,10 +343,7 @@
     </w:p>
     <w:p>
       <w:pPr>
-        <w:pStyle w:val="TextBody"/>
-        <w:bidi w:val="0"/>
-        <w:spacing w:before="0" w:after="140"/>
-        <w:jc w:val="left"/>
+        <w:pStyle w:val="Normal"/>
         <w:rPr>
           <w:rFonts w:ascii="Liberation Sans" w:hAnsi="Liberation Sans" w:eastAsia="Noto Sans CJK SC" w:cs="Lohit Devanagari"/>
           <w:b/>
@@ -389,13 +354,44 @@
         </w:rPr>
       </w:pPr>
       <w:r>
-        <w:rPr>
-          <w:rFonts w:eastAsia="Noto Sans CJK SC" w:cs="Lohit Devanagari" w:ascii="Liberation Sans" w:hAnsi="Liberation Sans"/>
+        <w:rPr/>
+        <w:t xml:space="preserve">Daily and sub-daily plots are generated automatically by “bob” and dumped in: </w:t>
+      </w:r>
+      <w:hyperlink r:id="rId4">
+        <w:r>
+          <w:rPr>
+            <w:rStyle w:val="InternetLink"/>
+          </w:rPr>
+          <w:t>10.2.3.1/public/drill-logs</w:t>
+        </w:r>
+      </w:hyperlink>
+      <w:r>
+        <w:rPr>
+          <w:rStyle w:val="InternetLink"/>
+        </w:rPr>
+        <w:t>/</w:t>
+      </w:r>
+      <w:r>
+        <w:rPr>
+          <w:rStyle w:val="InternetLink"/>
+        </w:rPr>
+        <w:t>plots</w:t>
+      </w:r>
+    </w:p>
+    <w:p>
+      <w:pPr>
+        <w:pStyle w:val="Normal"/>
+        <w:rPr>
+          <w:rFonts w:ascii="Liberation Sans" w:hAnsi="Liberation Sans" w:eastAsia="Noto Sans CJK SC" w:cs="Lohit Devanagari"/>
+          <w:b/>
           <w:b/>
           <w:bCs/>
           <w:sz w:val="32"/>
           <w:szCs w:val="32"/>
         </w:rPr>
+      </w:pPr>
+      <w:r>
+        <w:rPr/>
       </w:r>
     </w:p>
     <w:p>
@@ -403,7 +399,7 @@
         <w:pStyle w:val="Heading2"/>
         <w:numPr>
           <w:ilvl w:val="1"/>
-          <w:numId w:val="1"/>
+          <w:numId w:val="2"/>
         </w:numPr>
         <w:bidi w:val="0"/>
         <w:spacing w:before="0" w:after="140"/>
@@ -450,39 +446,9 @@
           <w:sz w:val="24"/>
           <w:szCs w:val="24"/>
         </w:rPr>
-        <w:t>S</w:t>
-      </w:r>
-      <w:r>
-        <w:rPr>
-          <w:rFonts w:eastAsia="Noto Sans CJK SC" w:cs="Lohit Devanagari"/>
-          <w:b w:val="false"/>
-          <w:bCs w:val="false"/>
-          <w:sz w:val="24"/>
-          <w:szCs w:val="24"/>
-        </w:rPr>
-        <w:t xml:space="preserve">oftware </w:t>
-      </w:r>
-      <w:r>
-        <w:rPr>
-          <w:rFonts w:eastAsia="Noto Sans CJK SC" w:cs="Lohit Devanagari"/>
-          <w:b w:val="false"/>
-          <w:bCs w:val="false"/>
-          <w:sz w:val="24"/>
-          <w:szCs w:val="24"/>
-        </w:rPr>
-        <w:t xml:space="preserve">suit </w:t>
-      </w:r>
-      <w:r>
-        <w:rPr>
-          <w:rFonts w:eastAsia="Noto Sans CJK SC" w:cs="Lohit Devanagari"/>
-          <w:b w:val="false"/>
-          <w:bCs w:val="false"/>
-          <w:sz w:val="24"/>
-          <w:szCs w:val="24"/>
-        </w:rPr>
-        <w:t xml:space="preserve">and logs plotter: </w:t>
-      </w:r>
-      <w:hyperlink r:id="rId4">
+        <w:t xml:space="preserve">Software suit and logs plotter: </w:t>
+      </w:r>
+      <w:hyperlink r:id="rId5">
         <w:r>
           <w:rPr>
             <w:rStyle w:val="InternetLink"/>
@@ -498,26 +464,10 @@
     </w:p>
     <w:p>
       <w:pPr>
-        <w:pStyle w:val="TextBody"/>
-        <w:bidi w:val="0"/>
-        <w:spacing w:before="0" w:after="140"/>
-        <w:jc w:val="left"/>
-        <w:rPr>
-          <w:rFonts w:eastAsia="Noto Sans CJK SC" w:cs="Lohit Devanagari"/>
-        </w:rPr>
-      </w:pPr>
-      <w:r>
-        <w:rPr>
-          <w:rFonts w:eastAsia="Noto Sans CJK SC" w:cs="Lohit Devanagari"/>
-        </w:rPr>
-      </w:r>
-    </w:p>
-    <w:p>
-      <w:pPr>
         <w:pStyle w:val="Heading2"/>
         <w:numPr>
           <w:ilvl w:val="2"/>
-          <w:numId w:val="1"/>
+          <w:numId w:val="2"/>
         </w:numPr>
         <w:rPr>
           <w:rFonts w:eastAsia="Noto Sans CJK SC" w:cs="Lohit Devanagari"/>
@@ -551,30 +501,7 @@
       </w:pPr>
       <w:r>
         <w:rPr/>
-        <w:t>python /home/drill/drill-surface/legacy/</w:t>
-      </w:r>
-      <w:r>
-        <w:rPr/>
-        <w:t>drill-surface</w:t>
-      </w:r>
-      <w:r>
-        <w:rPr/>
-        <w:t>/drill_surface.py</w:t>
-      </w:r>
-    </w:p>
-    <w:p>
-      <w:pPr>
-        <w:pStyle w:val="TextBody"/>
-        <w:spacing w:before="0" w:after="140"/>
-        <w:ind w:left="709" w:hanging="0"/>
-        <w:rPr>
-          <w:rFonts w:eastAsia="Noto Sans CJK SC" w:cs="Lohit Devanagari"/>
-        </w:rPr>
-      </w:pPr>
-      <w:r>
-        <w:rPr>
-          <w:rFonts w:eastAsia="Noto Sans CJK SC" w:cs="Lohit Devanagari"/>
-        </w:rPr>
+        <w:t>python /home/drill/drill-surface/legacy/drill-surface/drill_surface.py</w:t>
       </w:r>
     </w:p>
     <w:p>
@@ -582,7 +509,7 @@
         <w:pStyle w:val="Heading2"/>
         <w:numPr>
           <w:ilvl w:val="2"/>
-          <w:numId w:val="1"/>
+          <w:numId w:val="2"/>
         </w:numPr>
         <w:spacing w:before="200" w:after="120"/>
         <w:rPr/>
@@ -634,6 +561,125 @@
         </w:tabs>
         <w:ind w:left="0" w:hanging="0"/>
       </w:pPr>
+    </w:lvl>
+    <w:lvl w:ilvl="1">
+      <w:start w:val="1"/>
+      <w:numFmt w:val="none"/>
+      <w:suff w:val="nothing"/>
+      <w:lvlText w:val=""/>
+      <w:lvlJc w:val="left"/>
+      <w:pPr>
+        <w:tabs>
+          <w:tab w:val="num" w:pos="0"/>
+        </w:tabs>
+        <w:ind w:left="0" w:hanging="0"/>
+      </w:pPr>
+    </w:lvl>
+    <w:lvl w:ilvl="2">
+      <w:start w:val="1"/>
+      <w:numFmt w:val="none"/>
+      <w:suff w:val="nothing"/>
+      <w:lvlText w:val=""/>
+      <w:lvlJc w:val="left"/>
+      <w:pPr>
+        <w:tabs>
+          <w:tab w:val="num" w:pos="0"/>
+        </w:tabs>
+        <w:ind w:left="0" w:hanging="0"/>
+      </w:pPr>
+    </w:lvl>
+    <w:lvl w:ilvl="3">
+      <w:start w:val="1"/>
+      <w:numFmt w:val="none"/>
+      <w:suff w:val="nothing"/>
+      <w:lvlText w:val=""/>
+      <w:lvlJc w:val="left"/>
+      <w:pPr>
+        <w:tabs>
+          <w:tab w:val="num" w:pos="0"/>
+        </w:tabs>
+        <w:ind w:left="0" w:hanging="0"/>
+      </w:pPr>
+    </w:lvl>
+    <w:lvl w:ilvl="4">
+      <w:start w:val="1"/>
+      <w:numFmt w:val="none"/>
+      <w:suff w:val="nothing"/>
+      <w:lvlText w:val=""/>
+      <w:lvlJc w:val="left"/>
+      <w:pPr>
+        <w:tabs>
+          <w:tab w:val="num" w:pos="0"/>
+        </w:tabs>
+        <w:ind w:left="0" w:hanging="0"/>
+      </w:pPr>
+    </w:lvl>
+    <w:lvl w:ilvl="5">
+      <w:start w:val="1"/>
+      <w:numFmt w:val="none"/>
+      <w:suff w:val="nothing"/>
+      <w:lvlText w:val=""/>
+      <w:lvlJc w:val="left"/>
+      <w:pPr>
+        <w:tabs>
+          <w:tab w:val="num" w:pos="0"/>
+        </w:tabs>
+        <w:ind w:left="0" w:hanging="0"/>
+      </w:pPr>
+    </w:lvl>
+    <w:lvl w:ilvl="6">
+      <w:start w:val="1"/>
+      <w:numFmt w:val="none"/>
+      <w:suff w:val="nothing"/>
+      <w:lvlText w:val=""/>
+      <w:lvlJc w:val="left"/>
+      <w:pPr>
+        <w:tabs>
+          <w:tab w:val="num" w:pos="0"/>
+        </w:tabs>
+        <w:ind w:left="0" w:hanging="0"/>
+      </w:pPr>
+    </w:lvl>
+    <w:lvl w:ilvl="7">
+      <w:start w:val="1"/>
+      <w:numFmt w:val="none"/>
+      <w:suff w:val="nothing"/>
+      <w:lvlText w:val=""/>
+      <w:lvlJc w:val="left"/>
+      <w:pPr>
+        <w:tabs>
+          <w:tab w:val="num" w:pos="0"/>
+        </w:tabs>
+        <w:ind w:left="0" w:hanging="0"/>
+      </w:pPr>
+    </w:lvl>
+    <w:lvl w:ilvl="8">
+      <w:start w:val="1"/>
+      <w:numFmt w:val="none"/>
+      <w:suff w:val="nothing"/>
+      <w:lvlText w:val=""/>
+      <w:lvlJc w:val="left"/>
+      <w:pPr>
+        <w:tabs>
+          <w:tab w:val="num" w:pos="0"/>
+        </w:tabs>
+        <w:ind w:left="0" w:hanging="0"/>
+      </w:pPr>
+    </w:lvl>
+  </w:abstractNum>
+  <w:abstractNum w:abstractNumId="2">
+    <w:lvl w:ilvl="0">
+      <w:start w:val="1"/>
+      <w:numFmt w:val="none"/>
+      <w:suff w:val="nothing"/>
+      <w:lvlText w:val=""/>
+      <w:lvlJc w:val="left"/>
+      <w:pPr>
+        <w:tabs>
+          <w:tab w:val="num" w:pos="0"/>
+        </w:tabs>
+        <w:ind w:left="0" w:hanging="0"/>
+      </w:pPr>
       <w:rPr/>
     </w:lvl>
     <w:lvl w:ilvl="1">
@@ -753,7 +799,7 @@
       <w:rPr/>
     </w:lvl>
   </w:abstractNum>
-  <w:abstractNum w:abstractNumId="2">
+  <w:abstractNum w:abstractNumId="3">
     <w:lvl w:ilvl="0">
       <w:start w:val="1"/>
       <w:numFmt w:val="bullet"/>
@@ -888,125 +934,6 @@
       <w:rPr>
         <w:rFonts w:ascii="OpenSymbol" w:hAnsi="OpenSymbol" w:cs="OpenSymbol" w:hint="default"/>
       </w:rPr>
-    </w:lvl>
-  </w:abstractNum>
-  <w:abstractNum w:abstractNumId="3">
-    <w:lvl w:ilvl="0">
-      <w:start w:val="1"/>
-      <w:numFmt w:val="none"/>
-      <w:suff w:val="nothing"/>
-      <w:lvlText w:val=""/>
-      <w:lvlJc w:val="left"/>
-      <w:pPr>
-        <w:tabs>
-          <w:tab w:val="num" w:pos="0"/>
-        </w:tabs>
-        <w:ind w:left="0" w:hanging="0"/>
-      </w:pPr>
-    </w:lvl>
-    <w:lvl w:ilvl="1">
-      <w:start w:val="1"/>
-      <w:numFmt w:val="none"/>
-      <w:suff w:val="nothing"/>
-      <w:lvlText w:val=""/>
-      <w:lvlJc w:val="left"/>
-      <w:pPr>
-        <w:tabs>
-          <w:tab w:val="num" w:pos="0"/>
-        </w:tabs>
-        <w:ind w:left="0" w:hanging="0"/>
-      </w:pPr>
-    </w:lvl>
-    <w:lvl w:ilvl="2">
-      <w:start w:val="1"/>
-      <w:numFmt w:val="none"/>
-      <w:suff w:val="nothing"/>
-      <w:lvlText w:val=""/>
-      <w:lvlJc w:val="left"/>
-      <w:pPr>
-        <w:tabs>
-          <w:tab w:val="num" w:pos="0"/>
-        </w:tabs>
-        <w:ind w:left="0" w:hanging="0"/>
-      </w:pPr>
-    </w:lvl>
-    <w:lvl w:ilvl="3">
-      <w:start w:val="1"/>
-      <w:numFmt w:val="none"/>
-      <w:suff w:val="nothing"/>
-      <w:lvlText w:val=""/>
-      <w:lvlJc w:val="left"/>
-      <w:pPr>
-        <w:tabs>
-          <w:tab w:val="num" w:pos="0"/>
-        </w:tabs>
-        <w:ind w:left="0" w:hanging="0"/>
-      </w:pPr>
-    </w:lvl>
-    <w:lvl w:ilvl="4">
-      <w:start w:val="1"/>
-      <w:numFmt w:val="none"/>
-      <w:suff w:val="nothing"/>
-      <w:lvlText w:val=""/>
-      <w:lvlJc w:val="left"/>
-      <w:pPr>
-        <w:tabs>
-          <w:tab w:val="num" w:pos="0"/>
-        </w:tabs>
-        <w:ind w:left="0" w:hanging="0"/>
-      </w:pPr>
-    </w:lvl>
-    <w:lvl w:ilvl="5">
-      <w:start w:val="1"/>
-      <w:numFmt w:val="none"/>
-      <w:suff w:val="nothing"/>
-      <w:lvlText w:val=""/>
-      <w:lvlJc w:val="left"/>
-      <w:pPr>
-        <w:tabs>
-          <w:tab w:val="num" w:pos="0"/>
-        </w:tabs>
-        <w:ind w:left="0" w:hanging="0"/>
-      </w:pPr>
-    </w:lvl>
-    <w:lvl w:ilvl="6">
-      <w:start w:val="1"/>
-      <w:numFmt w:val="none"/>
-      <w:suff w:val="nothing"/>
-      <w:lvlText w:val=""/>
-      <w:lvlJc w:val="left"/>
-      <w:pPr>
-        <w:tabs>
-          <w:tab w:val="num" w:pos="0"/>
-        </w:tabs>
-        <w:ind w:left="0" w:hanging="0"/>
-      </w:pPr>
-    </w:lvl>
-    <w:lvl w:ilvl="7">
-      <w:start w:val="1"/>
-      <w:numFmt w:val="none"/>
-      <w:suff w:val="nothing"/>
-      <w:lvlText w:val=""/>
-      <w:lvlJc w:val="left"/>
-      <w:pPr>
-        <w:tabs>
-          <w:tab w:val="num" w:pos="0"/>
-        </w:tabs>
-        <w:ind w:left="0" w:hanging="0"/>
-      </w:pPr>
-    </w:lvl>
-    <w:lvl w:ilvl="8">
-      <w:start w:val="1"/>
-      <w:numFmt w:val="none"/>
-      <w:suff w:val="nothing"/>
-      <w:lvlText w:val=""/>
-      <w:lvlJc w:val="left"/>
-      <w:pPr>
-        <w:tabs>
-          <w:tab w:val="num" w:pos="0"/>
-        </w:tabs>
-        <w:ind w:left="0" w:hanging="0"/>
-      </w:pPr>
     </w:lvl>
   </w:abstractNum>
   <w:num w:numId="1">
@@ -1066,7 +993,7 @@
     <w:pPr>
       <w:numPr>
         <w:ilvl w:val="0"/>
-        <w:numId w:val="1"/>
+        <w:numId w:val="2"/>
       </w:numPr>
       <w:spacing w:before="240" w:after="120"/>
       <w:outlineLvl w:val="0"/>
@@ -1086,7 +1013,7 @@
     <w:pPr>
       <w:numPr>
         <w:ilvl w:val="1"/>
-        <w:numId w:val="1"/>
+        <w:numId w:val="2"/>
       </w:numPr>
       <w:spacing w:before="200" w:after="120"/>
       <w:outlineLvl w:val="1"/>
@@ -1106,7 +1033,7 @@
     <w:pPr>
       <w:numPr>
         <w:ilvl w:val="2"/>
-        <w:numId w:val="1"/>
+        <w:numId w:val="2"/>
       </w:numPr>
       <w:spacing w:before="140" w:after="120"/>
       <w:outlineLvl w:val="2"/>

--- a/documentation/overview.docx
+++ b/documentation/overview.docx
@@ -2,17 +2,6 @@
 <file path=word/document.xml><?xml version="1.0" encoding="utf-8"?>
 <w:document xmlns:o="urn:schemas-microsoft-com:office:office" xmlns:r="http://schemas.openxmlformats.org/officeDocument/2006/relationships" xmlns:v="urn:schemas-microsoft-com:vml" xmlns:w="http://schemas.openxmlformats.org/wordprocessingml/2006/main" xmlns:w10="urn:schemas-microsoft-com:office:word" xmlns:wp="http://schemas.openxmlformats.org/drawingml/2006/wordprocessingDrawing" xmlns:wps="http://schemas.microsoft.com/office/word/2010/wordprocessingShape" xmlns:wpg="http://schemas.microsoft.com/office/word/2010/wordprocessingGroup" xmlns:mc="http://schemas.openxmlformats.org/markup-compatibility/2006" xmlns:wp14="http://schemas.microsoft.com/office/word/2010/wordprocessingDrawing" xmlns:w14="http://schemas.microsoft.com/office/word/2010/wordml" xmlns:w15="http://schemas.microsoft.com/office/word/2012/wordml" mc:Ignorable="w14 wp14 w15">
   <w:body>
-    <w:p>
-      <w:pPr>
-        <w:pStyle w:val="Normal"/>
-        <w:bidi w:val="0"/>
-        <w:jc w:val="left"/>
-        <w:rPr/>
-      </w:pPr>
-      <w:r>
-        <w:rPr/>
-      </w:r>
-    </w:p>
     <w:p>
       <w:pPr>
         <w:pStyle w:val="Title"/>
@@ -20,24 +9,12 @@
           <w:ilvl w:val="0"/>
           <w:numId w:val="2"/>
         </w:numPr>
+        <w:spacing w:before="240" w:after="120"/>
         <w:rPr/>
       </w:pPr>
       <w:r>
         <w:rPr/>
         <w:t>Overview of drill computer setup</w:t>
-      </w:r>
-    </w:p>
-    <w:p>
-      <w:pPr>
-        <w:pStyle w:val="TextBody"/>
-        <w:numPr>
-          <w:ilvl w:val="0"/>
-          <w:numId w:val="2"/>
-        </w:numPr>
-        <w:rPr/>
-      </w:pPr>
-      <w:r>
-        <w:rPr/>
       </w:r>
     </w:p>
     <w:p>
@@ -53,48 +30,11 @@
       </w:pPr>
       <w:r>
         <w:rPr/>
-        <w:t>Scripts that are run on regular interval (crontab -e)</w:t>
-      </w:r>
-    </w:p>
-    <w:p>
-      <w:pPr>
-        <w:pStyle w:val="TextBody"/>
-        <w:bidi w:val="0"/>
-        <w:ind w:left="709" w:hanging="0"/>
-        <w:jc w:val="left"/>
-        <w:rPr/>
-      </w:pPr>
-      <w:r>
-        <w:rPr/>
-        <w:t xml:space="preserve">See crontab file for details; in short, it synchronizes the computer clock and drill log with </w:t>
-      </w:r>
-      <w:hyperlink r:id="rId2">
-        <w:r>
-          <w:rPr>
-            <w:rStyle w:val="InternetLink"/>
-          </w:rPr>
-          <w:t>smb://10.2.3.1/public/drill-logs</w:t>
-        </w:r>
-      </w:hyperlink>
-      <w:r>
-        <w:rPr/>
-        <w:t>.</w:t>
-      </w:r>
-    </w:p>
-    <w:p>
-      <w:pPr>
-        <w:pStyle w:val="Heading2"/>
-        <w:numPr>
-          <w:ilvl w:val="1"/>
-          <w:numId w:val="2"/>
-        </w:numPr>
-        <w:bidi w:val="0"/>
-        <w:jc w:val="left"/>
-        <w:rPr/>
-      </w:pPr>
-      <w:r>
-        <w:rPr/>
         <w:t xml:space="preserve">Start-up script </w:t>
+      </w:r>
+      <w:r>
+        <w:rPr/>
+        <w:t xml:space="preserve">is </w:t>
       </w:r>
       <w:r>
         <w:rPr>
@@ -128,7 +68,27 @@
       </w:pPr>
       <w:r>
         <w:rPr/>
-        <w:t>Set’s IP address statically</w:t>
+        <w:t xml:space="preserve">Sets </w:t>
+      </w:r>
+      <w:r>
+        <w:rPr/>
+        <w:t xml:space="preserve">static </w:t>
+      </w:r>
+      <w:r>
+        <w:rPr/>
+        <w:t xml:space="preserve">IP address </w:t>
+      </w:r>
+      <w:r>
+        <w:rPr/>
+        <w:t>to</w:t>
+      </w:r>
+      <w:r>
+        <w:rPr/>
+        <w:t xml:space="preserve"> </w:t>
+      </w:r>
+      <w:r>
+        <w:rPr/>
+        <w:t>10.2.3.10</w:t>
       </w:r>
     </w:p>
     <w:p>
@@ -152,7 +112,7 @@
       </w:pPr>
       <w:r>
         <w:rPr/>
-        <w:t>Launches scripts that communicate with load cell, winch encoder (depth counter) , and drill. Values are set in REDIS server.</w:t>
+        <w:t>Synchronizes wall clock</w:t>
       </w:r>
     </w:p>
     <w:p>
@@ -176,7 +136,75 @@
       </w:pPr>
       <w:r>
         <w:rPr/>
-        <w:t xml:space="preserve">Drill control GUI that interactions with values set in REDIS server </w:t>
+        <w:t xml:space="preserve">Launches </w:t>
+      </w:r>
+      <w:r>
+        <w:rPr/>
+        <w:t xml:space="preserve">Aslak’s &amp; JCs </w:t>
+      </w:r>
+      <w:r>
+        <w:rPr/>
+        <w:t xml:space="preserve">scripts that communicate with </w:t>
+      </w:r>
+      <w:r>
+        <w:rPr/>
+        <w:t xml:space="preserve">the (1) </w:t>
+      </w:r>
+      <w:r>
+        <w:rPr/>
+        <w:t xml:space="preserve">load cell, </w:t>
+      </w:r>
+      <w:r>
+        <w:rPr/>
+        <w:t xml:space="preserve">(2) </w:t>
+      </w:r>
+      <w:r>
+        <w:rPr/>
+        <w:t xml:space="preserve">winch encoder (depth counter) , </w:t>
+      </w:r>
+      <w:r>
+        <w:rPr/>
+        <w:t xml:space="preserve">and (3) </w:t>
+      </w:r>
+      <w:r>
+        <w:rPr/>
+        <w:t xml:space="preserve">drill. </w:t>
+      </w:r>
+      <w:r>
+        <w:rPr/>
+        <w:t>All values are set in the local REDIS server.</w:t>
+      </w:r>
+    </w:p>
+    <w:p>
+      <w:pPr>
+        <w:pStyle w:val="TextBody"/>
+        <w:numPr>
+          <w:ilvl w:val="0"/>
+          <w:numId w:val="3"/>
+        </w:numPr>
+        <w:bidi w:val="0"/>
+        <w:spacing w:before="0" w:after="140"/>
+        <w:jc w:val="left"/>
+        <w:rPr>
+          <w:rFonts w:ascii="Liberation Sans" w:hAnsi="Liberation Sans" w:eastAsia="Noto Sans CJK SC" w:cs="Lohit Devanagari"/>
+          <w:b/>
+          <w:b/>
+          <w:bCs/>
+          <w:sz w:val="32"/>
+          <w:szCs w:val="32"/>
+        </w:rPr>
+      </w:pPr>
+      <w:r>
+        <w:rPr/>
+        <w:t>Launches d</w:t>
+      </w:r>
+      <w:r>
+        <w:rPr/>
+        <w:t>rill control GUI that interact</w:t>
+      </w:r>
+      <w:r>
+        <w:rPr/>
+        <w:t>s with drill through the REDIS server.</w:t>
       </w:r>
     </w:p>
     <w:p>
@@ -197,12 +225,15 @@
       </w:pPr>
       <w:r>
         <w:rPr/>
-        <w:t>Plotting logs</w:t>
+        <w:t>Old 2018/2019 drill control software</w:t>
       </w:r>
     </w:p>
     <w:p>
       <w:pPr>
         <w:pStyle w:val="TextBody"/>
+        <w:bidi w:val="0"/>
+        <w:spacing w:before="0" w:after="140"/>
+        <w:jc w:val="left"/>
         <w:rPr>
           <w:rFonts w:ascii="Liberation Sans" w:hAnsi="Liberation Sans" w:eastAsia="Noto Sans CJK SC" w:cs="Lohit Devanagari"/>
           <w:b/>
@@ -214,56 +245,57 @@
       </w:pPr>
       <w:r>
         <w:rPr/>
-        <w:t xml:space="preserve">To plot daily logs (done automatically using crontab </w:t>
-      </w:r>
-      <w:r>
-        <w:rPr/>
-        <w:t>on “bob”</w:t>
-      </w:r>
-      <w:r>
-        <w:rPr/>
-        <w:t xml:space="preserve">; see </w:t>
-      </w:r>
-      <w:r>
-        <w:rPr/>
-        <w:t>below</w:t>
-      </w:r>
-      <w:r>
-        <w:rPr/>
-        <w:t>):</w:t>
-      </w:r>
-    </w:p>
-    <w:p>
-      <w:pPr>
-        <w:pStyle w:val="TextBody"/>
-        <w:ind w:left="709" w:hanging="0"/>
-        <w:rPr>
-          <w:rFonts w:ascii="Liberation Sans" w:hAnsi="Liberation Sans" w:eastAsia="Noto Sans CJK SC" w:cs="Lohit Devanagari"/>
-          <w:b/>
-          <w:b/>
-          <w:bCs/>
-          <w:sz w:val="32"/>
-          <w:szCs w:val="32"/>
-        </w:rPr>
-      </w:pPr>
-      <w:r>
-        <w:rPr/>
+        <w:t>To launch the older drill control software used in 2018/2019, run the follow command in the terminal:</w:t>
+        <w:br/>
+        <w:t xml:space="preserve">   </w:t>
+      </w:r>
+      <w:r>
+        <w:rPr>
+          <w:i w:val="false"/>
+          <w:iCs w:val="false"/>
+        </w:rPr>
         <w:t xml:space="preserve">python3 </w:t>
       </w:r>
       <w:r>
         <w:rPr>
           <w:rFonts w:eastAsia="Noto Serif CJK SC" w:cs="Lohit Devanagari"/>
+          <w:i w:val="false"/>
+          <w:iCs w:val="false"/>
           <w:color w:val="auto"/>
           <w:kern w:val="2"/>
           <w:sz w:val="24"/>
           <w:szCs w:val="24"/>
           <w:lang w:val="en-US" w:eastAsia="zh-CN" w:bidi="hi-IN"/>
         </w:rPr>
-        <w:t>~/</w:t>
-      </w:r>
-      <w:r>
-        <w:rPr/>
-        <w:t>surface-unit/tools/plot-log.py /mnt/logs/drill.log.YYYY-MM-DD HOUR_START HOUR_END PLOT_ORIENTATION /output/path</w:t>
+        <w:t>~/surface-unit/</w:t>
+      </w:r>
+      <w:r>
+        <w:rPr>
+          <w:i w:val="false"/>
+          <w:iCs w:val="false"/>
+        </w:rPr>
+        <w:t>legacy/drill-surface/drill_surface.py</w:t>
+      </w:r>
+    </w:p>
+    <w:p>
+      <w:pPr>
+        <w:pStyle w:val="Heading2"/>
+        <w:numPr>
+          <w:ilvl w:val="1"/>
+          <w:numId w:val="2"/>
+        </w:numPr>
+        <w:rPr>
+          <w:rFonts w:ascii="Liberation Sans" w:hAnsi="Liberation Sans" w:eastAsia="Noto Sans CJK SC" w:cs="Lohit Devanagari"/>
+          <w:b/>
+          <w:b/>
+          <w:bCs/>
+          <w:sz w:val="32"/>
+          <w:szCs w:val="32"/>
+        </w:rPr>
+      </w:pPr>
+      <w:r>
+        <w:rPr/>
+        <w:t>Logs and drill plots</w:t>
       </w:r>
     </w:p>
     <w:p>
@@ -274,63 +306,48 @@
       </w:pPr>
       <w:r>
         <w:rPr/>
-        <w:t>e.g.:</w:t>
-      </w:r>
+        <w:t>Logs are always backed up on the EGRIP “</w:t>
+      </w:r>
+      <w:r>
+        <w:rPr/>
+        <w:t xml:space="preserve">bob” </w:t>
+      </w:r>
+      <w:r>
+        <w:rPr/>
+        <w:t xml:space="preserve">server: </w:t>
+      </w:r>
+      <w:hyperlink r:id="rId2">
+        <w:r>
+          <w:rPr>
+            <w:rStyle w:val="InternetLink"/>
+          </w:rPr>
+          <w:t>10.2.3.1/public/drill-logs</w:t>
+        </w:r>
+      </w:hyperlink>
     </w:p>
     <w:p>
       <w:pPr>
         <w:pStyle w:val="TextBody"/>
-        <w:ind w:hanging="0"/>
-        <w:rPr/>
-      </w:pPr>
-      <w:r>
-        <w:rPr/>
-        <w:tab/>
-        <w:t xml:space="preserve">python3 </w:t>
-      </w:r>
-      <w:r>
-        <w:rPr>
-          <w:rFonts w:eastAsia="Noto Serif CJK SC" w:cs="Lohit Devanagari"/>
-          <w:color w:val="auto"/>
-          <w:kern w:val="2"/>
-          <w:sz w:val="24"/>
-          <w:szCs w:val="24"/>
-          <w:lang w:val="en-US" w:eastAsia="zh-CN" w:bidi="hi-IN"/>
-        </w:rPr>
-        <w:t>~/</w:t>
-      </w:r>
-      <w:r>
-        <w:rPr/>
-        <w:t>surface-unit/</w:t>
-      </w:r>
-      <w:r>
-        <w:rPr/>
-        <w:t>logging</w:t>
-      </w:r>
-      <w:r>
-        <w:rPr/>
-        <w:t xml:space="preserve">/plot-log.py /mnt/logs/drill.log.2022-07-13 8 24 </w:t>
-      </w:r>
-      <w:r>
-        <w:rPr/>
-        <w:t xml:space="preserve">1 </w:t>
-      </w:r>
-      <w:r>
-        <w:rPr/>
-        <w:t>./</w:t>
-        <w:br/>
-      </w:r>
-    </w:p>
-    <w:p>
-      <w:pPr>
-        <w:pStyle w:val="TextBody"/>
-        <w:ind w:hanging="0"/>
-        <w:rPr/>
-      </w:pPr>
-      <w:r>
-        <w:rPr/>
-        <w:t xml:space="preserve">Logs are always backed up on the EGRIP server:  </w:t>
-        <w:br/>
+        <w:rPr>
+          <w:rFonts w:ascii="Liberation Sans" w:hAnsi="Liberation Sans" w:eastAsia="Noto Sans CJK SC" w:cs="Lohit Devanagari"/>
+          <w:b/>
+          <w:b/>
+          <w:bCs/>
+          <w:sz w:val="32"/>
+          <w:szCs w:val="32"/>
+        </w:rPr>
+      </w:pPr>
+      <w:r>
+        <w:rPr/>
+        <w:t xml:space="preserve">Daily and sub-daily plots are generated automatically by “bob” and </w:t>
+      </w:r>
+      <w:r>
+        <w:rPr/>
+        <w:t xml:space="preserve">stored </w:t>
+      </w:r>
+      <w:r>
+        <w:rPr/>
+        <w:t xml:space="preserve">in: </w:t>
       </w:r>
       <w:hyperlink r:id="rId3">
         <w:r>
@@ -340,10 +357,27 @@
           <w:t>10.2.3.1/public/drill-logs</w:t>
         </w:r>
       </w:hyperlink>
-    </w:p>
-    <w:p>
-      <w:pPr>
-        <w:pStyle w:val="Normal"/>
+      <w:r>
+        <w:rPr>
+          <w:rStyle w:val="InternetLink"/>
+        </w:rPr>
+        <w:t>/plots</w:t>
+        <w:br/>
+        <w:br/>
+      </w:r>
+      <w:r>
+        <w:rPr/>
+        <w:t xml:space="preserve">To plot daily logs </w:t>
+      </w:r>
+      <w:r>
+        <w:rPr/>
+        <w:t>yourself, run:</w:t>
+      </w:r>
+    </w:p>
+    <w:p>
+      <w:pPr>
+        <w:pStyle w:val="TextBody"/>
+        <w:ind w:left="709" w:hanging="0"/>
         <w:rPr>
           <w:rFonts w:ascii="Liberation Sans" w:hAnsi="Liberation Sans" w:eastAsia="Noto Sans CJK SC" w:cs="Lohit Devanagari"/>
           <w:b/>
@@ -355,43 +389,68 @@
       </w:pPr>
       <w:r>
         <w:rPr/>
-        <w:t xml:space="preserve">Daily and sub-daily plots are generated automatically by “bob” and dumped in: </w:t>
-      </w:r>
-      <w:hyperlink r:id="rId4">
-        <w:r>
-          <w:rPr>
-            <w:rStyle w:val="InternetLink"/>
-          </w:rPr>
-          <w:t>10.2.3.1/public/drill-logs</w:t>
-        </w:r>
-      </w:hyperlink>
-      <w:r>
-        <w:rPr>
-          <w:rStyle w:val="InternetLink"/>
-        </w:rPr>
-        <w:t>/</w:t>
-      </w:r>
-      <w:r>
-        <w:rPr>
-          <w:rStyle w:val="InternetLink"/>
-        </w:rPr>
-        <w:t>plots</w:t>
-      </w:r>
-    </w:p>
-    <w:p>
-      <w:pPr>
-        <w:pStyle w:val="Normal"/>
-        <w:rPr>
-          <w:rFonts w:ascii="Liberation Sans" w:hAnsi="Liberation Sans" w:eastAsia="Noto Sans CJK SC" w:cs="Lohit Devanagari"/>
-          <w:b/>
-          <w:b/>
-          <w:bCs/>
-          <w:sz w:val="32"/>
-          <w:szCs w:val="32"/>
-        </w:rPr>
-      </w:pPr>
-      <w:r>
-        <w:rPr/>
+        <w:t xml:space="preserve">python3 </w:t>
+      </w:r>
+      <w:r>
+        <w:rPr>
+          <w:rFonts w:eastAsia="Noto Serif CJK SC" w:cs="Lohit Devanagari"/>
+          <w:color w:val="auto"/>
+          <w:kern w:val="2"/>
+          <w:sz w:val="24"/>
+          <w:szCs w:val="24"/>
+          <w:lang w:val="en-US" w:eastAsia="zh-CN" w:bidi="hi-IN"/>
+        </w:rPr>
+        <w:t>~/</w:t>
+      </w:r>
+      <w:r>
+        <w:rPr/>
+        <w:t>surface-unit/</w:t>
+      </w:r>
+      <w:r>
+        <w:rPr/>
+        <w:t>logging</w:t>
+      </w:r>
+      <w:r>
+        <w:rPr/>
+        <w:t>/plot-log.py /mnt/logs/drill.log.YYYY-MM-DD HOUR_START HOUR_END PLOT_ORIENTATION /output/path</w:t>
+      </w:r>
+    </w:p>
+    <w:p>
+      <w:pPr>
+        <w:pStyle w:val="TextBody"/>
+        <w:ind w:hanging="0"/>
+        <w:rPr/>
+      </w:pPr>
+      <w:r>
+        <w:rPr/>
+        <w:t>e.g.:</w:t>
+      </w:r>
+    </w:p>
+    <w:p>
+      <w:pPr>
+        <w:pStyle w:val="TextBody"/>
+        <w:ind w:hanging="0"/>
+        <w:rPr/>
+      </w:pPr>
+      <w:r>
+        <w:rPr/>
+        <w:tab/>
+        <w:t xml:space="preserve">python3 </w:t>
+      </w:r>
+      <w:r>
+        <w:rPr>
+          <w:rFonts w:eastAsia="Noto Serif CJK SC" w:cs="Lohit Devanagari"/>
+          <w:color w:val="auto"/>
+          <w:kern w:val="2"/>
+          <w:sz w:val="24"/>
+          <w:szCs w:val="24"/>
+          <w:lang w:val="en-US" w:eastAsia="zh-CN" w:bidi="hi-IN"/>
+        </w:rPr>
+        <w:t>~/</w:t>
+      </w:r>
+      <w:r>
+        <w:rPr/>
+        <w:t>surface-unit/logging/plot-log.py /mnt/logs/drill.log.2022-07-13 8 24 1 ./</w:t>
       </w:r>
     </w:p>
     <w:p>
@@ -402,7 +461,58 @@
           <w:numId w:val="2"/>
         </w:numPr>
         <w:bidi w:val="0"/>
+        <w:jc w:val="left"/>
+        <w:rPr/>
+      </w:pPr>
+      <w:r>
+        <w:rPr/>
+        <w:t>Scripts that are run on regular interval (crontab -e)</w:t>
+      </w:r>
+    </w:p>
+    <w:p>
+      <w:pPr>
+        <w:pStyle w:val="TextBody"/>
+        <w:bidi w:val="0"/>
+        <w:jc w:val="left"/>
+        <w:rPr/>
+      </w:pPr>
+      <w:r>
+        <w:rPr/>
+        <w:t>See crontab file for details; in short, it synchronizes the computer clock and drill log with “</w:t>
+      </w:r>
+      <w:r>
+        <w:rPr/>
+        <w:t>bob”:</w:t>
+      </w:r>
+      <w:r>
+        <w:rPr/>
+        <w:t xml:space="preserve"> </w:t>
+      </w:r>
+      <w:hyperlink r:id="rId4">
+        <w:r>
+          <w:rPr>
+            <w:rStyle w:val="InternetLink"/>
+          </w:rPr>
+          <w:t>smb://10.2.3.1/public/drill-logs</w:t>
+        </w:r>
+      </w:hyperlink>
+      <w:r>
+        <w:rPr>
+          <w:rStyle w:val="InternetLink"/>
+        </w:rPr>
+        <w:t>.</w:t>
+      </w:r>
+    </w:p>
+    <w:p>
+      <w:pPr>
+        <w:pStyle w:val="Heading2"/>
+        <w:numPr>
+          <w:ilvl w:val="0"/>
+          <w:numId w:val="0"/>
+        </w:numPr>
+        <w:bidi w:val="0"/>
         <w:spacing w:before="0" w:after="140"/>
+        <w:ind w:left="0" w:hanging="0"/>
         <w:jc w:val="left"/>
         <w:rPr>
           <w:rFonts w:ascii="Liberation Sans" w:hAnsi="Liberation Sans" w:eastAsia="Noto Sans CJK SC" w:cs="Lohit Devanagari"/>
@@ -446,8 +556,63 @@
           <w:sz w:val="24"/>
           <w:szCs w:val="24"/>
         </w:rPr>
-        <w:t xml:space="preserve">Software suit and logs plotter: </w:t>
-      </w:r>
+        <w:t>All drill computer s</w:t>
+      </w:r>
+      <w:r>
+        <w:rPr>
+          <w:rFonts w:eastAsia="Noto Sans CJK SC" w:cs="Lohit Devanagari"/>
+          <w:b w:val="false"/>
+          <w:bCs w:val="false"/>
+          <w:sz w:val="24"/>
+          <w:szCs w:val="24"/>
+        </w:rPr>
+        <w:t xml:space="preserve">oftware </w:t>
+      </w:r>
+      <w:r>
+        <w:rPr>
+          <w:rFonts w:eastAsia="Noto Sans CJK SC" w:cs="Lohit Devanagari"/>
+          <w:b w:val="false"/>
+          <w:bCs w:val="false"/>
+          <w:sz w:val="24"/>
+          <w:szCs w:val="24"/>
+        </w:rPr>
+        <w:t xml:space="preserve">(including </w:t>
+      </w:r>
+      <w:r>
+        <w:rPr>
+          <w:rFonts w:eastAsia="Noto Sans CJK SC" w:cs="Lohit Devanagari"/>
+          <w:b w:val="false"/>
+          <w:bCs w:val="false"/>
+          <w:sz w:val="24"/>
+          <w:szCs w:val="24"/>
+        </w:rPr>
+        <w:t>logs plotter</w:t>
+      </w:r>
+      <w:r>
+        <w:rPr>
+          <w:rFonts w:eastAsia="Noto Sans CJK SC" w:cs="Lohit Devanagari"/>
+          <w:b w:val="false"/>
+          <w:bCs w:val="false"/>
+          <w:sz w:val="24"/>
+          <w:szCs w:val="24"/>
+        </w:rPr>
+        <w:t>) can be found at:</w:t>
+      </w:r>
+    </w:p>
+    <w:p>
+      <w:pPr>
+        <w:pStyle w:val="TextBody"/>
+        <w:bidi w:val="0"/>
+        <w:spacing w:before="0" w:after="140"/>
+        <w:jc w:val="left"/>
+        <w:rPr>
+          <w:b w:val="false"/>
+          <w:b w:val="false"/>
+          <w:bCs w:val="false"/>
+          <w:sz w:val="24"/>
+          <w:szCs w:val="24"/>
+        </w:rPr>
+      </w:pPr>
       <w:hyperlink r:id="rId5">
         <w:r>
           <w:rPr>
@@ -461,48 +626,41 @@
           <w:t>https://github.com/nicholasmr/surface-unit</w:t>
         </w:r>
       </w:hyperlink>
-    </w:p>
-    <w:p>
-      <w:pPr>
-        <w:pStyle w:val="Heading2"/>
-        <w:numPr>
-          <w:ilvl w:val="2"/>
-          <w:numId w:val="2"/>
-        </w:numPr>
-        <w:rPr>
+      <w:r>
+        <w:rPr>
+          <w:rStyle w:val="InternetLink"/>
           <w:rFonts w:eastAsia="Noto Sans CJK SC" w:cs="Lohit Devanagari"/>
-        </w:rPr>
-      </w:pPr>
-      <w:r>
-        <w:rPr/>
-        <w:t>Old drill control software</w:t>
-      </w:r>
-    </w:p>
-    <w:p>
-      <w:pPr>
-        <w:pStyle w:val="TextBody"/>
+          <w:b w:val="false"/>
+          <w:bCs w:val="false"/>
+          <w:sz w:val="24"/>
+          <w:szCs w:val="24"/>
+        </w:rPr>
+        <w:br/>
+      </w:r>
+      <w:r>
         <w:rPr>
           <w:rFonts w:eastAsia="Noto Sans CJK SC" w:cs="Lohit Devanagari"/>
-        </w:rPr>
-      </w:pPr>
-      <w:r>
-        <w:rPr/>
-        <w:t>For old software from 2019, run:</w:t>
-      </w:r>
-    </w:p>
-    <w:p>
-      <w:pPr>
-        <w:pStyle w:val="TextBody"/>
-        <w:spacing w:before="0" w:after="140"/>
-        <w:ind w:left="709" w:hanging="0"/>
-        <w:rPr>
-          <w:rFonts w:eastAsia="Noto Sans CJK SC" w:cs="Lohit Devanagari"/>
-        </w:rPr>
-      </w:pPr>
-      <w:r>
-        <w:rPr/>
-        <w:t>python /home/drill/drill-surface/legacy/drill-surface/drill_surface.py</w:t>
-      </w:r>
+          <w:b w:val="false"/>
+          <w:bCs w:val="false"/>
+          <w:sz w:val="24"/>
+          <w:szCs w:val="24"/>
+        </w:rPr>
+        <w:t>or</w:t>
+        <w:br/>
+      </w:r>
+      <w:hyperlink r:id="rId6">
+        <w:r>
+          <w:rPr>
+            <w:rStyle w:val="InternetLink"/>
+            <w:rFonts w:eastAsia="Noto Sans CJK SC" w:cs="Lohit Devanagari"/>
+            <w:b w:val="false"/>
+            <w:bCs w:val="false"/>
+            <w:sz w:val="24"/>
+            <w:szCs w:val="24"/>
+          </w:rPr>
+          <w:t>smb://10.2.3.1/public/EGRIP%20drill/software/</w:t>
+        </w:r>
+      </w:hyperlink>
     </w:p>
     <w:p>
       <w:pPr>
@@ -530,7 +688,11 @@
       </w:pPr>
       <w:r>
         <w:rPr/>
-        <w:t xml:space="preserve">In /etc/nsswitch.conf:  Move “dns” forward (imeadiately after “myhostname”) </w:t>
+        <w:t xml:space="preserve">Move “dns” forward (imeadiately after “myhostname”) </w:t>
+      </w:r>
+      <w:r>
+        <w:rPr/>
+        <w:t>in /etc/nsswitch.conf</w:t>
       </w:r>
     </w:p>
     <w:sectPr>

--- a/documentation/overview.docx
+++ b/documentation/overview.docx
@@ -4,7 +4,7 @@
   <w:body>
     <w:p>
       <w:pPr>
-        <w:pStyle w:val="Title"/>
+        <w:pStyle w:val="Heading1"/>
         <w:numPr>
           <w:ilvl w:val="0"/>
           <w:numId w:val="2"/>
@@ -14,36 +14,188 @@
       </w:pPr>
       <w:r>
         <w:rPr/>
-        <w:t>Overview of drill computer setup</w:t>
-      </w:r>
-    </w:p>
-    <w:p>
-      <w:pPr>
-        <w:pStyle w:val="Heading2"/>
+        <w:t>Surface unit user documentation</w:t>
+      </w:r>
+    </w:p>
+    <w:p>
+      <w:pPr>
+        <w:pStyle w:val="TextBody"/>
+        <w:rPr/>
+      </w:pPr>
+      <w:r>
+        <w:rPr/>
+      </w:r>
+    </w:p>
+    <w:p>
+      <w:pPr>
+        <w:pStyle w:val="Heading3"/>
+        <w:numPr>
+          <w:ilvl w:val="2"/>
+          <w:numId w:val="2"/>
+        </w:numPr>
+        <w:spacing w:before="140" w:after="120"/>
+        <w:rPr/>
+      </w:pPr>
+      <w:r>
+        <w:rPr/>
+        <w:t>General</w:t>
+      </w:r>
+    </w:p>
+    <w:p>
+      <w:pPr>
+        <w:pStyle w:val="Normal"/>
+        <w:rPr>
+          <w:rFonts w:ascii="Liberation Sans" w:hAnsi="Liberation Sans" w:eastAsia="Noto Sans CJK SC" w:cs="Lohit Devanagari"/>
+          <w:b/>
+          <w:b/>
+          <w:bCs/>
+          <w:sz w:val="32"/>
+          <w:szCs w:val="32"/>
+        </w:rPr>
+      </w:pPr>
+      <w:r>
+        <w:rPr/>
+        <w:t>- Main user is “drill” with password “raspberry”</w:t>
+      </w:r>
+    </w:p>
+    <w:p>
+      <w:pPr>
+        <w:pStyle w:val="Normal"/>
+        <w:rPr>
+          <w:rFonts w:ascii="Liberation Sans" w:hAnsi="Liberation Sans" w:eastAsia="Noto Sans CJK SC" w:cs="Lohit Devanagari"/>
+          <w:b/>
+          <w:b/>
+          <w:bCs/>
+          <w:sz w:val="32"/>
+          <w:szCs w:val="32"/>
+        </w:rPr>
+      </w:pPr>
+      <w:r>
+        <w:rPr/>
+      </w:r>
+    </w:p>
+    <w:p>
+      <w:pPr>
+        <w:pStyle w:val="Normal"/>
+        <w:rPr>
+          <w:rFonts w:ascii="Liberation Sans" w:hAnsi="Liberation Sans" w:eastAsia="Noto Sans CJK SC" w:cs="Lohit Devanagari"/>
+          <w:b/>
+          <w:b/>
+          <w:bCs/>
+          <w:sz w:val="32"/>
+          <w:szCs w:val="32"/>
+        </w:rPr>
+      </w:pPr>
+      <w:r>
+        <w:rPr/>
+        <w:t xml:space="preserve">- The </w:t>
+      </w:r>
+      <w:r>
+        <w:rPr/>
+        <w:t xml:space="preserve">terminal is opened by: </w:t>
+        <w:br/>
+      </w:r>
+    </w:p>
+    <w:p>
+      <w:pPr>
+        <w:pStyle w:val="PreformattedText"/>
+        <w:rPr>
+          <w:rFonts w:ascii="Liberation Sans" w:hAnsi="Liberation Sans" w:eastAsia="Noto Sans CJK SC" w:cs="Lohit Devanagari"/>
+          <w:b/>
+          <w:b/>
+          <w:bCs/>
+          <w:sz w:val="32"/>
+          <w:szCs w:val="32"/>
+        </w:rPr>
+      </w:pPr>
+      <w:r>
+        <w:rPr>
+          <w:b/>
+          <w:bCs/>
+        </w:rPr>
+        <w:tab/>
+      </w:r>
+      <w:r>
+        <w:rPr>
+          <w:b w:val="false"/>
+          <w:bCs w:val="false"/>
+        </w:rPr>
+        <w:t>Start button (lower left corner) → System tools → LXTerminal</w:t>
+      </w:r>
+      <w:r>
+        <w:rPr>
+          <w:b w:val="false"/>
+          <w:bCs w:val="false"/>
+        </w:rPr>
+        <w:t xml:space="preserve"> </w:t>
+      </w:r>
+    </w:p>
+    <w:p>
+      <w:pPr>
+        <w:pStyle w:val="TextBody"/>
+        <w:rPr/>
+      </w:pPr>
+      <w:r>
+        <w:rPr/>
+      </w:r>
+    </w:p>
+    <w:p>
+      <w:pPr>
+        <w:pStyle w:val="Heading3"/>
         <w:numPr>
           <w:ilvl w:val="1"/>
           <w:numId w:val="2"/>
         </w:numPr>
-        <w:bidi w:val="0"/>
-        <w:jc w:val="left"/>
-        <w:rPr/>
+        <w:rPr>
+          <w:rFonts w:ascii="Liberation Sans" w:hAnsi="Liberation Sans" w:eastAsia="Noto Sans CJK SC" w:cs="Lohit Devanagari"/>
+          <w:b/>
+          <w:b/>
+          <w:bCs/>
+          <w:sz w:val="32"/>
+          <w:szCs w:val="32"/>
+        </w:rPr>
       </w:pPr>
       <w:r>
         <w:rPr/>
         <w:t xml:space="preserve">Start-up script </w:t>
       </w:r>
-      <w:r>
-        <w:rPr/>
-        <w:t xml:space="preserve">is </w:t>
-      </w:r>
-      <w:r>
-        <w:rPr>
-          <w:rFonts w:eastAsia="Noto Sans CJK SC" w:cs="Lohit Devanagari"/>
-          <w:b/>
-          <w:bCs/>
-          <w:sz w:val="32"/>
-          <w:szCs w:val="32"/>
-        </w:rPr>
+    </w:p>
+    <w:p>
+      <w:pPr>
+        <w:pStyle w:val="TextBody"/>
+        <w:rPr>
+          <w:rFonts w:ascii="Liberation Sans" w:hAnsi="Liberation Sans" w:eastAsia="Noto Sans CJK SC" w:cs="Lohit Devanagari"/>
+          <w:b/>
+          <w:b/>
+          <w:bCs/>
+          <w:sz w:val="32"/>
+          <w:szCs w:val="32"/>
+        </w:rPr>
+      </w:pPr>
+      <w:r>
+        <w:rPr/>
+        <w:t xml:space="preserve">- </w:t>
+      </w:r>
+      <w:r>
+        <w:rPr/>
+        <w:t>Launches automatically on startup</w:t>
+      </w:r>
+    </w:p>
+    <w:p>
+      <w:pPr>
+        <w:pStyle w:val="TextBody"/>
+        <w:numPr>
+          <w:ilvl w:val="1"/>
+          <w:numId w:val="2"/>
+        </w:numPr>
+        <w:rPr/>
+      </w:pPr>
+      <w:r>
+        <w:rPr/>
+        <w:t xml:space="preserve">- Located at </w:t>
+      </w:r>
+      <w:r>
+        <w:rPr/>
         <w:t>~/drill-bootstrap.sh</w:t>
       </w:r>
     </w:p>
@@ -52,43 +204,24 @@
         <w:pStyle w:val="TextBody"/>
         <w:numPr>
           <w:ilvl w:val="0"/>
-          <w:numId w:val="3"/>
+          <w:numId w:val="2"/>
         </w:numPr>
         <w:bidi w:val="0"/>
         <w:spacing w:before="0" w:after="140"/>
         <w:jc w:val="left"/>
-        <w:rPr>
-          <w:rFonts w:ascii="Liberation Sans" w:hAnsi="Liberation Sans" w:eastAsia="Noto Sans CJK SC" w:cs="Lohit Devanagari"/>
-          <w:b/>
-          <w:b/>
-          <w:bCs/>
-          <w:sz w:val="32"/>
-          <w:szCs w:val="32"/>
-        </w:rPr>
-      </w:pPr>
-      <w:r>
-        <w:rPr/>
-        <w:t xml:space="preserve">Sets </w:t>
-      </w:r>
-      <w:r>
-        <w:rPr/>
-        <w:t xml:space="preserve">static </w:t>
-      </w:r>
-      <w:r>
-        <w:rPr/>
-        <w:t xml:space="preserve">IP address </w:t>
-      </w:r>
-      <w:r>
-        <w:rPr/>
-        <w:t>to</w:t>
-      </w:r>
-      <w:r>
-        <w:rPr/>
-        <w:t xml:space="preserve"> </w:t>
-      </w:r>
-      <w:r>
-        <w:rPr/>
-        <w:t>10.2.3.10</w:t>
+        <w:rPr/>
+      </w:pPr>
+      <w:r>
+        <w:rPr/>
+        <w:t xml:space="preserve">- </w:t>
+      </w:r>
+      <w:r>
+        <w:rPr/>
+        <w:t xml:space="preserve">Sets static IP address to 10.2.3.10 </w:t>
+      </w:r>
+      <w:r>
+        <w:rPr/>
+        <w:t>(needed for EGRIP camp communication)</w:t>
       </w:r>
     </w:p>
     <w:p>
@@ -96,23 +229,24 @@
         <w:pStyle w:val="TextBody"/>
         <w:numPr>
           <w:ilvl w:val="0"/>
-          <w:numId w:val="3"/>
+          <w:numId w:val="2"/>
         </w:numPr>
         <w:bidi w:val="0"/>
         <w:spacing w:before="0" w:after="140"/>
         <w:jc w:val="left"/>
-        <w:rPr>
-          <w:rFonts w:ascii="Liberation Sans" w:hAnsi="Liberation Sans" w:eastAsia="Noto Sans CJK SC" w:cs="Lohit Devanagari"/>
-          <w:b/>
-          <w:b/>
-          <w:bCs/>
-          <w:sz w:val="32"/>
-          <w:szCs w:val="32"/>
-        </w:rPr>
-      </w:pPr>
-      <w:r>
-        <w:rPr/>
-        <w:t>Synchronizes wall clock</w:t>
+        <w:rPr/>
+      </w:pPr>
+      <w:r>
+        <w:rPr/>
+        <w:t xml:space="preserve">- </w:t>
+      </w:r>
+      <w:r>
+        <w:rPr/>
+        <w:t xml:space="preserve">Synchronizes wall clock </w:t>
+      </w:r>
+      <w:r>
+        <w:rPr/>
+        <w:t>(needed for log file timestamps)</w:t>
       </w:r>
     </w:p>
     <w:p>
@@ -120,59 +254,26 @@
         <w:pStyle w:val="TextBody"/>
         <w:numPr>
           <w:ilvl w:val="0"/>
-          <w:numId w:val="3"/>
+          <w:numId w:val="2"/>
         </w:numPr>
         <w:bidi w:val="0"/>
         <w:spacing w:before="0" w:after="140"/>
         <w:jc w:val="left"/>
-        <w:rPr>
-          <w:rFonts w:ascii="Liberation Sans" w:hAnsi="Liberation Sans" w:eastAsia="Noto Sans CJK SC" w:cs="Lohit Devanagari"/>
-          <w:b/>
-          <w:b/>
-          <w:bCs/>
-          <w:sz w:val="32"/>
-          <w:szCs w:val="32"/>
-        </w:rPr>
-      </w:pPr>
-      <w:r>
-        <w:rPr/>
-        <w:t xml:space="preserve">Launches </w:t>
-      </w:r>
-      <w:r>
-        <w:rPr/>
-        <w:t xml:space="preserve">Aslak’s &amp; JCs </w:t>
-      </w:r>
-      <w:r>
-        <w:rPr/>
-        <w:t xml:space="preserve">scripts that communicate with </w:t>
-      </w:r>
-      <w:r>
-        <w:rPr/>
-        <w:t xml:space="preserve">the (1) </w:t>
-      </w:r>
-      <w:r>
-        <w:rPr/>
-        <w:t xml:space="preserve">load cell, </w:t>
-      </w:r>
-      <w:r>
-        <w:rPr/>
-        <w:t xml:space="preserve">(2) </w:t>
-      </w:r>
-      <w:r>
-        <w:rPr/>
-        <w:t xml:space="preserve">winch encoder (depth counter) , </w:t>
-      </w:r>
-      <w:r>
-        <w:rPr/>
-        <w:t xml:space="preserve">and (3) </w:t>
-      </w:r>
-      <w:r>
-        <w:rPr/>
-        <w:t xml:space="preserve">drill. </w:t>
-      </w:r>
-      <w:r>
-        <w:rPr/>
-        <w:t>All values are set in the local REDIS server.</w:t>
+        <w:rPr/>
+      </w:pPr>
+      <w:r>
+        <w:rPr/>
+        <w:t xml:space="preserve">- </w:t>
+      </w:r>
+      <w:r>
+        <w:rPr/>
+        <w:t xml:space="preserve">Launches scripts that communicate with the (1) load cell, (2) winch encoder (depth counter) , and (3) drill. All values are set in the local REDIS server. </w:t>
+      </w:r>
+      <w:r>
+        <w:rPr>
+          <w:u w:val="single"/>
+        </w:rPr>
+        <w:t>These scripts must run for the drill control software to be functional!</w:t>
       </w:r>
     </w:p>
     <w:p>
@@ -180,7 +281,7 @@
         <w:pStyle w:val="TextBody"/>
         <w:numPr>
           <w:ilvl w:val="0"/>
-          <w:numId w:val="3"/>
+          <w:numId w:val="2"/>
         </w:numPr>
         <w:bidi w:val="0"/>
         <w:spacing w:before="0" w:after="140"/>
@@ -196,20 +297,28 @@
       </w:pPr>
       <w:r>
         <w:rPr/>
-        <w:t>Launches d</w:t>
-      </w:r>
-      <w:r>
-        <w:rPr/>
-        <w:t>rill control GUI that interact</w:t>
-      </w:r>
-      <w:r>
-        <w:rPr/>
-        <w:t>s with drill through the REDIS server.</w:t>
-      </w:r>
-    </w:p>
-    <w:p>
-      <w:pPr>
-        <w:pStyle w:val="Heading2"/>
+        <w:t xml:space="preserve">- </w:t>
+      </w:r>
+      <w:r>
+        <w:rPr/>
+        <w:t xml:space="preserve">Launches drill control </w:t>
+      </w:r>
+      <w:r>
+        <w:rPr/>
+        <w:t>graphical software</w:t>
+      </w:r>
+      <w:r>
+        <w:rPr/>
+        <w:t xml:space="preserve"> that interacts with drill through the REDIS server. </w:t>
+      </w:r>
+      <w:r>
+        <w:rPr/>
+        <w:t>Newest drill software loads by default (to launch old version, see below).</w:t>
+      </w:r>
+    </w:p>
+    <w:p>
+      <w:pPr>
+        <w:pStyle w:val="TextBody"/>
         <w:numPr>
           <w:ilvl w:val="1"/>
           <w:numId w:val="2"/>
@@ -225,7 +334,20 @@
       </w:pPr>
       <w:r>
         <w:rPr/>
-        <w:t>Old 2018/2019 drill control software</w:t>
+      </w:r>
+    </w:p>
+    <w:p>
+      <w:pPr>
+        <w:pStyle w:val="Heading3"/>
+        <w:numPr>
+          <w:ilvl w:val="1"/>
+          <w:numId w:val="2"/>
+        </w:numPr>
+        <w:rPr/>
+      </w:pPr>
+      <w:r>
+        <w:rPr/>
+        <w:t>New drill software (2022)</w:t>
       </w:r>
     </w:p>
     <w:p>
@@ -245,41 +367,124 @@
       </w:pPr>
       <w:r>
         <w:rPr/>
-        <w:t>To launch the older drill control software used in 2018/2019, run the follow command in the terminal:</w:t>
-        <w:br/>
+        <w:t xml:space="preserve">To launch </w:t>
+      </w:r>
+      <w:r>
+        <w:rPr/>
+        <w:t xml:space="preserve">the </w:t>
+      </w:r>
+      <w:r>
+        <w:rPr/>
+        <w:t>drill control software, run the follow command in the terminal:</w:t>
+      </w:r>
+    </w:p>
+    <w:p>
+      <w:pPr>
+        <w:pStyle w:val="PreformattedText"/>
+        <w:rPr>
+          <w:rFonts w:ascii="Liberation Sans" w:hAnsi="Liberation Sans" w:eastAsia="Noto Sans CJK SC" w:cs="Lohit Devanagari"/>
+          <w:b/>
+          <w:b/>
+          <w:bCs/>
+          <w:sz w:val="32"/>
+          <w:szCs w:val="32"/>
+        </w:rPr>
+      </w:pPr>
+      <w:r>
+        <w:rPr/>
         <w:t xml:space="preserve">   </w:t>
       </w:r>
       <w:r>
-        <w:rPr>
-          <w:i w:val="false"/>
-          <w:iCs w:val="false"/>
-        </w:rPr>
-        <w:t xml:space="preserve">python3 </w:t>
-      </w:r>
-      <w:r>
-        <w:rPr>
-          <w:rFonts w:eastAsia="Noto Serif CJK SC" w:cs="Lohit Devanagari"/>
-          <w:i w:val="false"/>
-          <w:iCs w:val="false"/>
-          <w:color w:val="auto"/>
-          <w:kern w:val="2"/>
-          <w:sz w:val="24"/>
-          <w:szCs w:val="24"/>
-          <w:lang w:val="en-US" w:eastAsia="zh-CN" w:bidi="hi-IN"/>
-        </w:rPr>
-        <w:t>~/surface-unit/</w:t>
-      </w:r>
-      <w:r>
-        <w:rPr>
-          <w:i w:val="false"/>
-          <w:iCs w:val="false"/>
-        </w:rPr>
-        <w:t>legacy/drill-surface/drill_surface.py</w:t>
-      </w:r>
-    </w:p>
-    <w:p>
-      <w:pPr>
-        <w:pStyle w:val="Heading2"/>
+        <w:rPr/>
+        <w:tab/>
+        <w:t>python3 ~/surface-unit/drill-control.py</w:t>
+      </w:r>
+    </w:p>
+    <w:p>
+      <w:pPr>
+        <w:pStyle w:val="PreformattedText"/>
+        <w:rPr>
+          <w:rFonts w:ascii="Liberation Sans" w:hAnsi="Liberation Sans" w:eastAsia="Noto Sans CJK SC" w:cs="Lohit Devanagari"/>
+          <w:b/>
+          <w:b/>
+          <w:bCs/>
+          <w:sz w:val="32"/>
+          <w:szCs w:val="32"/>
+        </w:rPr>
+      </w:pPr>
+      <w:r>
+        <w:rPr/>
+      </w:r>
+    </w:p>
+    <w:p>
+      <w:pPr>
+        <w:pStyle w:val="TextBody"/>
+        <w:rPr>
+          <w:rFonts w:ascii="Liberation Sans" w:hAnsi="Liberation Sans" w:eastAsia="Noto Sans CJK SC" w:cs="Lohit Devanagari"/>
+          <w:b/>
+          <w:b/>
+          <w:bCs/>
+          <w:sz w:val="32"/>
+          <w:szCs w:val="32"/>
+        </w:rPr>
+      </w:pPr>
+      <w:r>
+        <w:rPr/>
+        <w:t>If date is not set correctly, the software might not start but leave error messages in the terminal (this often commonly if the time-keeping battery dies in cold conditions). In that case, set the time manually by running in the terminal:</w:t>
+      </w:r>
+    </w:p>
+    <w:p>
+      <w:pPr>
+        <w:pStyle w:val="PreformattedText"/>
+        <w:rPr>
+          <w:rFonts w:ascii="Liberation Sans" w:hAnsi="Liberation Sans" w:eastAsia="Noto Sans CJK SC" w:cs="Lohit Devanagari"/>
+          <w:b/>
+          <w:b/>
+          <w:bCs/>
+          <w:sz w:val="32"/>
+          <w:szCs w:val="32"/>
+        </w:rPr>
+      </w:pPr>
+      <w:r>
+        <w:rPr/>
+        <w:tab/>
+        <w:t>sudo timedatectl set-ntp false</w:t>
+      </w:r>
+    </w:p>
+    <w:p>
+      <w:pPr>
+        <w:pStyle w:val="PreformattedText"/>
+        <w:rPr>
+          <w:rFonts w:ascii="Liberation Sans" w:hAnsi="Liberation Sans" w:eastAsia="Noto Sans CJK SC" w:cs="Lohit Devanagari"/>
+          <w:b/>
+          <w:b/>
+          <w:bCs/>
+          <w:sz w:val="32"/>
+          <w:szCs w:val="32"/>
+        </w:rPr>
+      </w:pPr>
+      <w:r>
+        <w:rPr/>
+        <w:tab/>
+        <w:t>sudo timedatectl set-time “2022-1-1”</w:t>
+      </w:r>
+    </w:p>
+    <w:p>
+      <w:pPr>
+        <w:pStyle w:val="TextBody"/>
+        <w:numPr>
+          <w:ilvl w:val="0"/>
+          <w:numId w:val="0"/>
+        </w:numPr>
+        <w:rPr/>
+      </w:pPr>
+      <w:r>
+        <w:rPr/>
+      </w:r>
+    </w:p>
+    <w:p>
+      <w:pPr>
+        <w:pStyle w:val="Heading3"/>
         <w:numPr>
           <w:ilvl w:val="1"/>
           <w:numId w:val="2"/>
@@ -295,6 +500,99 @@
       </w:pPr>
       <w:r>
         <w:rPr/>
+        <w:t xml:space="preserve">Old drill control software </w:t>
+      </w:r>
+      <w:r>
+        <w:rPr/>
+        <w:t>(2018/2019)</w:t>
+      </w:r>
+    </w:p>
+    <w:p>
+      <w:pPr>
+        <w:pStyle w:val="TextBody"/>
+        <w:bidi w:val="0"/>
+        <w:spacing w:before="0" w:after="140"/>
+        <w:jc w:val="left"/>
+        <w:rPr>
+          <w:rFonts w:ascii="Liberation Sans" w:hAnsi="Liberation Sans" w:eastAsia="Noto Sans CJK SC" w:cs="Lohit Devanagari"/>
+          <w:b/>
+          <w:b/>
+          <w:bCs/>
+          <w:sz w:val="32"/>
+          <w:szCs w:val="32"/>
+        </w:rPr>
+      </w:pPr>
+      <w:r>
+        <w:rPr/>
+        <w:t>To launch the older drill control software used in 2018/2019, run the follow command in the terminal:</w:t>
+      </w:r>
+    </w:p>
+    <w:p>
+      <w:pPr>
+        <w:pStyle w:val="PreformattedText"/>
+        <w:rPr>
+          <w:rFonts w:ascii="Liberation Sans" w:hAnsi="Liberation Sans" w:eastAsia="Noto Sans CJK SC" w:cs="Lohit Devanagari"/>
+          <w:b/>
+          <w:b/>
+          <w:bCs/>
+          <w:sz w:val="32"/>
+          <w:szCs w:val="32"/>
+        </w:rPr>
+      </w:pPr>
+      <w:r>
+        <w:rPr/>
+        <w:t xml:space="preserve">   </w:t>
+      </w:r>
+      <w:r>
+        <w:rPr/>
+        <w:tab/>
+        <w:t>python3 ~/surface-unit/legacy/drill_surface.py</w:t>
+        <w:br/>
+      </w:r>
+    </w:p>
+    <w:p>
+      <w:pPr>
+        <w:pStyle w:val="TextBody"/>
+        <w:rPr>
+          <w:rFonts w:ascii="Liberation Sans" w:hAnsi="Liberation Sans" w:eastAsia="Noto Sans CJK SC" w:cs="Lohit Devanagari"/>
+          <w:b/>
+          <w:b/>
+          <w:bCs/>
+          <w:sz w:val="32"/>
+          <w:szCs w:val="32"/>
+        </w:rPr>
+      </w:pPr>
+      <w:r>
+        <w:rPr/>
+        <w:br/>
+        <w:t xml:space="preserve">Notice </w:t>
+      </w:r>
+      <w:r>
+        <w:rPr/>
+        <w:t>that this version of the software requires the start-up script to have run for load cell, winch encoder, and drill communications to be live.</w:t>
+      </w:r>
+      <w:r>
+        <w:br w:type="page"/>
+      </w:r>
+    </w:p>
+    <w:p>
+      <w:pPr>
+        <w:pStyle w:val="Heading3"/>
+        <w:numPr>
+          <w:ilvl w:val="1"/>
+          <w:numId w:val="2"/>
+        </w:numPr>
+        <w:rPr>
+          <w:rFonts w:ascii="Liberation Sans" w:hAnsi="Liberation Sans" w:eastAsia="Noto Sans CJK SC" w:cs="Lohit Devanagari"/>
+          <w:b/>
+          <w:b/>
+          <w:bCs/>
+          <w:sz w:val="32"/>
+          <w:szCs w:val="32"/>
+        </w:rPr>
+      </w:pPr>
+      <w:r>
+        <w:rPr/>
         <w:t>Logs and drill plots</w:t>
       </w:r>
     </w:p>
@@ -306,89 +604,131 @@
       </w:pPr>
       <w:r>
         <w:rPr/>
-        <w:t>Logs are always backed up on the EGRIP “</w:t>
-      </w:r>
-      <w:r>
-        <w:rPr/>
-        <w:t xml:space="preserve">bob” </w:t>
-      </w:r>
-      <w:r>
-        <w:rPr/>
-        <w:t xml:space="preserve">server: </w:t>
-      </w:r>
-      <w:hyperlink r:id="rId2">
-        <w:r>
-          <w:rPr>
-            <w:rStyle w:val="InternetLink"/>
-          </w:rPr>
-          <w:t>10.2.3.1/public/drill-logs</w:t>
-        </w:r>
-      </w:hyperlink>
-    </w:p>
-    <w:p>
-      <w:pPr>
-        <w:pStyle w:val="TextBody"/>
-        <w:rPr>
-          <w:rFonts w:ascii="Liberation Sans" w:hAnsi="Liberation Sans" w:eastAsia="Noto Sans CJK SC" w:cs="Lohit Devanagari"/>
-          <w:b/>
-          <w:b/>
-          <w:bCs/>
-          <w:sz w:val="32"/>
-          <w:szCs w:val="32"/>
-        </w:rPr>
-      </w:pPr>
-      <w:r>
-        <w:rPr/>
-        <w:t xml:space="preserve">Daily and sub-daily plots are generated automatically by “bob” and </w:t>
-      </w:r>
-      <w:r>
-        <w:rPr/>
-        <w:t xml:space="preserve">stored </w:t>
-      </w:r>
-      <w:r>
-        <w:rPr/>
-        <w:t xml:space="preserve">in: </w:t>
-      </w:r>
-      <w:hyperlink r:id="rId3">
-        <w:r>
-          <w:rPr>
-            <w:rStyle w:val="InternetLink"/>
-          </w:rPr>
-          <w:t>10.2.3.1/public/drill-logs</w:t>
-        </w:r>
-      </w:hyperlink>
+        <w:t xml:space="preserve">Logs are always backed up on the EGRIP “bob” server </w:t>
+      </w:r>
+      <w:r>
+        <w:rPr/>
+        <w:t>at</w:t>
+      </w:r>
+      <w:r>
+        <w:rPr/>
+        <w:t xml:space="preserve">:  </w:t>
+      </w:r>
+    </w:p>
+    <w:p>
+      <w:pPr>
+        <w:pStyle w:val="PreformattedText"/>
+        <w:rPr/>
+      </w:pPr>
       <w:r>
         <w:rPr>
           <w:rStyle w:val="InternetLink"/>
-        </w:rPr>
-        <w:t>/plots</w:t>
+          <w:u w:val="none"/>
+        </w:rPr>
+        <w:tab/>
+      </w:r>
+      <w:r>
+        <w:rPr>
+          <w:rStyle w:val="InternetLink"/>
+          <w:color w:val="000000"/>
+          <w:u w:val="none"/>
+          <w:shd w:fill="auto" w:val="clear"/>
+        </w:rPr>
+        <w:t>10.2.3.1/public/drill-logs</w:t>
+      </w:r>
+    </w:p>
+    <w:p>
+      <w:pPr>
+        <w:pStyle w:val="PreformattedText"/>
+        <w:rPr>
+          <w:rStyle w:val="InternetLink"/>
+        </w:rPr>
+      </w:pPr>
+      <w:r>
+        <w:rPr/>
+      </w:r>
+    </w:p>
+    <w:p>
+      <w:pPr>
+        <w:pStyle w:val="TextBody"/>
+        <w:rPr>
+          <w:rFonts w:ascii="Liberation Sans" w:hAnsi="Liberation Sans" w:eastAsia="Noto Sans CJK SC" w:cs="Lohit Devanagari"/>
+          <w:b/>
+          <w:b/>
+          <w:bCs/>
+          <w:sz w:val="32"/>
+          <w:szCs w:val="32"/>
+        </w:rPr>
+      </w:pPr>
+      <w:r>
+        <w:rPr/>
+        <w:t xml:space="preserve">Daily and sub-daily plots are generated automatically by “bob” and stored </w:t>
+      </w:r>
+      <w:r>
+        <w:rPr/>
+        <w:t>at</w:t>
+      </w:r>
+      <w:r>
+        <w:rPr/>
+        <w:t xml:space="preserve">: </w:t>
+      </w:r>
+    </w:p>
+    <w:p>
+      <w:pPr>
+        <w:pStyle w:val="PreformattedText"/>
+        <w:rPr>
+          <w:rFonts w:ascii="Liberation Sans" w:hAnsi="Liberation Sans" w:eastAsia="Noto Sans CJK SC" w:cs="Lohit Devanagari"/>
+          <w:b/>
+          <w:b/>
+          <w:bCs/>
+          <w:sz w:val="32"/>
+          <w:szCs w:val="32"/>
+        </w:rPr>
+      </w:pPr>
+      <w:r>
+        <w:rPr/>
+        <w:tab/>
+        <w:t>10.2.3.1/public/drill-logs/plots</w:t>
+      </w:r>
+    </w:p>
+    <w:p>
+      <w:pPr>
+        <w:pStyle w:val="TextBody"/>
+        <w:rPr>
+          <w:rFonts w:ascii="Liberation Sans" w:hAnsi="Liberation Sans" w:eastAsia="Noto Sans CJK SC" w:cs="Lohit Devanagari"/>
+          <w:b/>
+          <w:b/>
+          <w:bCs/>
+          <w:sz w:val="32"/>
+          <w:szCs w:val="32"/>
+        </w:rPr>
+      </w:pPr>
+      <w:r>
+        <w:rPr>
+          <w:rStyle w:val="InternetLink"/>
+        </w:rPr>
         <w:br/>
-        <w:br/>
-      </w:r>
-      <w:r>
-        <w:rPr/>
-        <w:t xml:space="preserve">To plot daily logs </w:t>
-      </w:r>
-      <w:r>
-        <w:rPr/>
-        <w:t>yourself, run:</w:t>
-      </w:r>
-    </w:p>
-    <w:p>
-      <w:pPr>
-        <w:pStyle w:val="TextBody"/>
-        <w:ind w:left="709" w:hanging="0"/>
-        <w:rPr>
-          <w:rFonts w:ascii="Liberation Sans" w:hAnsi="Liberation Sans" w:eastAsia="Noto Sans CJK SC" w:cs="Lohit Devanagari"/>
-          <w:b/>
-          <w:b/>
-          <w:bCs/>
-          <w:sz w:val="32"/>
-          <w:szCs w:val="32"/>
-        </w:rPr>
-      </w:pPr>
-      <w:r>
-        <w:rPr/>
+      </w:r>
+      <w:r>
+        <w:rPr/>
+        <w:t>To plot daily logs yourself, run:</w:t>
+      </w:r>
+    </w:p>
+    <w:p>
+      <w:pPr>
+        <w:pStyle w:val="PreformattedText"/>
+        <w:rPr>
+          <w:rFonts w:ascii="Liberation Sans" w:hAnsi="Liberation Sans" w:eastAsia="Noto Sans CJK SC" w:cs="Lohit Devanagari"/>
+          <w:b/>
+          <w:b/>
+          <w:bCs/>
+          <w:sz w:val="32"/>
+          <w:szCs w:val="32"/>
+        </w:rPr>
+      </w:pPr>
+      <w:r>
+        <w:rPr/>
+        <w:tab/>
         <w:t xml:space="preserve">python3 </w:t>
       </w:r>
       <w:r>
@@ -404,15 +744,9 @@
       </w:r>
       <w:r>
         <w:rPr/>
-        <w:t>surface-unit/</w:t>
-      </w:r>
-      <w:r>
-        <w:rPr/>
-        <w:t>logging</w:t>
-      </w:r>
-      <w:r>
-        <w:rPr/>
-        <w:t>/plot-log.py /mnt/logs/drill.log.YYYY-MM-DD HOUR_START HOUR_END PLOT_ORIENTATION /output/path</w:t>
+        <w:t xml:space="preserve">surface-unit/logging/plot-log.py /mnt/logs/drill.log.YYYY-MM-DD </w:t>
+        <w:tab/>
+        <w:t>HOUR_START HOUR_END PLOT_ORIENTATION /output/path</w:t>
       </w:r>
     </w:p>
     <w:p>
@@ -428,8 +762,7 @@
     </w:p>
     <w:p>
       <w:pPr>
-        <w:pStyle w:val="TextBody"/>
-        <w:ind w:hanging="0"/>
+        <w:pStyle w:val="PreformattedText"/>
         <w:rPr/>
       </w:pPr>
       <w:r>
@@ -450,87 +783,126 @@
       </w:r>
       <w:r>
         <w:rPr/>
-        <w:t>surface-unit/logging/plot-log.py /mnt/logs/drill.log.2022-07-13 8 24 1 ./</w:t>
-      </w:r>
-    </w:p>
-    <w:p>
-      <w:pPr>
-        <w:pStyle w:val="Heading2"/>
+        <w:t xml:space="preserve">surface-unit/logging/plot-log.py /mnt/logs/drill.log.2022-07-13 </w:t>
+        <w:tab/>
+        <w:t>8 24 1 ./</w:t>
+      </w:r>
+    </w:p>
+    <w:p>
+      <w:pPr>
+        <w:pStyle w:val="Heading3"/>
         <w:numPr>
           <w:ilvl w:val="1"/>
           <w:numId w:val="2"/>
         </w:numPr>
+        <w:rPr/>
+      </w:pPr>
+      <w:r>
+        <w:rPr/>
+      </w:r>
+    </w:p>
+    <w:p>
+      <w:pPr>
+        <w:pStyle w:val="Heading3"/>
+        <w:numPr>
+          <w:ilvl w:val="1"/>
+          <w:numId w:val="2"/>
+        </w:numPr>
+        <w:rPr/>
+      </w:pPr>
+      <w:r>
+        <w:rPr/>
+        <w:t>Scripts that are run on regular interval (crontab -e)</w:t>
+      </w:r>
+    </w:p>
+    <w:p>
+      <w:pPr>
+        <w:pStyle w:val="TextBody"/>
         <w:bidi w:val="0"/>
         <w:jc w:val="left"/>
         <w:rPr/>
       </w:pPr>
       <w:r>
         <w:rPr/>
-        <w:t>Scripts that are run on regular interval (crontab -e)</w:t>
-      </w:r>
-    </w:p>
-    <w:p>
-      <w:pPr>
-        <w:pStyle w:val="TextBody"/>
-        <w:bidi w:val="0"/>
-        <w:jc w:val="left"/>
-        <w:rPr/>
-      </w:pPr>
-      <w:r>
-        <w:rPr/>
-        <w:t>See crontab file for details; in short, it synchronizes the computer clock and drill log with “</w:t>
-      </w:r>
-      <w:r>
-        <w:rPr/>
-        <w:t>bob”:</w:t>
-      </w:r>
-      <w:r>
-        <w:rPr/>
-        <w:t xml:space="preserve"> </w:t>
-      </w:r>
-      <w:hyperlink r:id="rId4">
-        <w:r>
-          <w:rPr>
-            <w:rStyle w:val="InternetLink"/>
-          </w:rPr>
-          <w:t>smb://10.2.3.1/public/drill-logs</w:t>
-        </w:r>
-      </w:hyperlink>
+        <w:t xml:space="preserve">See crontab file for details; in short, it synchronizes the computer clock </w:t>
+      </w:r>
+      <w:r>
+        <w:rPr/>
+        <w:t xml:space="preserve">(if internet is available) </w:t>
+      </w:r>
+      <w:r>
+        <w:rPr/>
+        <w:t xml:space="preserve">and drill log with “bob” </w:t>
+      </w:r>
+      <w:r>
+        <w:rPr/>
+        <w:t>server at</w:t>
+      </w:r>
+      <w:r>
+        <w:rPr/>
+        <w:t xml:space="preserve">: </w:t>
+      </w:r>
+    </w:p>
+    <w:p>
+      <w:pPr>
+        <w:pStyle w:val="PreformattedText"/>
+        <w:rPr/>
+      </w:pPr>
+      <w:r>
+        <w:rPr>
+          <w:color w:val="000000"/>
+          <w:u w:val="none"/>
+        </w:rPr>
+        <w:tab/>
+      </w:r>
       <w:r>
         <w:rPr>
           <w:rStyle w:val="InternetLink"/>
-        </w:rPr>
-        <w:t>.</w:t>
-      </w:r>
-    </w:p>
-    <w:p>
-      <w:pPr>
-        <w:pStyle w:val="Heading2"/>
+          <w:color w:val="000000"/>
+          <w:u w:val="none"/>
+        </w:rPr>
+        <w:t>smb://10.2.3.1/public/drill-logs</w:t>
+      </w:r>
+    </w:p>
+    <w:p>
+      <w:pPr>
+        <w:pStyle w:val="Heading3"/>
         <w:numPr>
           <w:ilvl w:val="0"/>
           <w:numId w:val="0"/>
         </w:numPr>
-        <w:bidi w:val="0"/>
-        <w:spacing w:before="0" w:after="140"/>
-        <w:ind w:left="0" w:hanging="0"/>
-        <w:jc w:val="left"/>
-        <w:rPr>
-          <w:rFonts w:ascii="Liberation Sans" w:hAnsi="Liberation Sans" w:eastAsia="Noto Sans CJK SC" w:cs="Lohit Devanagari"/>
-          <w:b/>
-          <w:b/>
-          <w:bCs/>
-          <w:sz w:val="32"/>
-          <w:szCs w:val="32"/>
-        </w:rPr>
-      </w:pPr>
-      <w:r>
-        <w:rPr>
-          <w:rFonts w:eastAsia="Noto Sans CJK SC" w:cs="Lohit Devanagari"/>
-          <w:b/>
-          <w:bCs/>
-          <w:sz w:val="32"/>
-          <w:szCs w:val="32"/>
-        </w:rPr>
+        <w:ind w:left="0" w:hanging="0"/>
+        <w:rPr>
+          <w:rFonts w:ascii="Liberation Sans" w:hAnsi="Liberation Sans" w:eastAsia="Noto Sans CJK SC" w:cs="Lohit Devanagari"/>
+          <w:b/>
+          <w:b/>
+          <w:bCs/>
+          <w:sz w:val="32"/>
+          <w:szCs w:val="32"/>
+        </w:rPr>
+      </w:pPr>
+      <w:r>
+        <w:rPr/>
+      </w:r>
+    </w:p>
+    <w:p>
+      <w:pPr>
+        <w:pStyle w:val="Heading3"/>
+        <w:numPr>
+          <w:ilvl w:val="0"/>
+          <w:numId w:val="2"/>
+        </w:numPr>
+        <w:rPr>
+          <w:rFonts w:ascii="Liberation Sans" w:hAnsi="Liberation Sans" w:eastAsia="Noto Sans CJK SC" w:cs="Lohit Devanagari"/>
+          <w:b/>
+          <w:b/>
+          <w:bCs/>
+          <w:sz w:val="32"/>
+          <w:szCs w:val="32"/>
+        </w:rPr>
+      </w:pPr>
+      <w:r>
+        <w:rPr/>
         <w:t>Software repository</w:t>
       </w:r>
     </w:p>
@@ -556,7 +928,7 @@
           <w:sz w:val="24"/>
           <w:szCs w:val="24"/>
         </w:rPr>
-        <w:t>All drill computer s</w:t>
+        <w:t>All drill computer software (including logs plott</w:t>
       </w:r>
       <w:r>
         <w:rPr>
@@ -566,7 +938,7 @@
           <w:sz w:val="24"/>
           <w:szCs w:val="24"/>
         </w:rPr>
-        <w:t xml:space="preserve">oftware </w:t>
+        <w:t>ing scripts</w:t>
       </w:r>
       <w:r>
         <w:rPr>
@@ -576,8 +948,38 @@
           <w:sz w:val="24"/>
           <w:szCs w:val="24"/>
         </w:rPr>
-        <w:t xml:space="preserve">(including </w:t>
-      </w:r>
+        <w:t>) can be found at:</w:t>
+      </w:r>
+    </w:p>
+    <w:p>
+      <w:pPr>
+        <w:pStyle w:val="PreformattedText"/>
+        <w:rPr/>
+      </w:pPr>
+      <w:r>
+        <w:rPr>
+          <w:rStyle w:val="InternetLink"/>
+          <w:color w:val="000000"/>
+          <w:u w:val="none"/>
+        </w:rPr>
+        <w:tab/>
+        <w:t>https://github.com/nicholasmr/surface-unit</w:t>
+      </w:r>
+    </w:p>
+    <w:p>
+      <w:pPr>
+        <w:pStyle w:val="TextBody"/>
+        <w:bidi w:val="0"/>
+        <w:spacing w:before="0" w:after="140"/>
+        <w:jc w:val="left"/>
+        <w:rPr>
+          <w:b w:val="false"/>
+          <w:b w:val="false"/>
+          <w:bCs w:val="false"/>
+          <w:sz w:val="24"/>
+          <w:szCs w:val="24"/>
+        </w:rPr>
+      </w:pPr>
       <w:r>
         <w:rPr>
           <w:rFonts w:eastAsia="Noto Sans CJK SC" w:cs="Lohit Devanagari"/>
@@ -586,90 +988,56 @@
           <w:sz w:val="24"/>
           <w:szCs w:val="24"/>
         </w:rPr>
-        <w:t>logs plotter</w:t>
-      </w:r>
-      <w:r>
-        <w:rPr>
-          <w:rFonts w:eastAsia="Noto Sans CJK SC" w:cs="Lohit Devanagari"/>
-          <w:b w:val="false"/>
-          <w:bCs w:val="false"/>
-          <w:sz w:val="24"/>
-          <w:szCs w:val="24"/>
-        </w:rPr>
-        <w:t>) can be found at:</w:t>
-      </w:r>
-    </w:p>
-    <w:p>
-      <w:pPr>
-        <w:pStyle w:val="TextBody"/>
-        <w:bidi w:val="0"/>
-        <w:spacing w:before="0" w:after="140"/>
-        <w:jc w:val="left"/>
-        <w:rPr>
-          <w:b w:val="false"/>
-          <w:b w:val="false"/>
-          <w:bCs w:val="false"/>
-          <w:sz w:val="24"/>
-          <w:szCs w:val="24"/>
-        </w:rPr>
-      </w:pPr>
-      <w:hyperlink r:id="rId5">
-        <w:r>
-          <w:rPr>
-            <w:rStyle w:val="InternetLink"/>
-            <w:rFonts w:eastAsia="Noto Sans CJK SC" w:cs="Lohit Devanagari"/>
-            <w:b w:val="false"/>
-            <w:bCs w:val="false"/>
-            <w:sz w:val="24"/>
-            <w:szCs w:val="24"/>
-          </w:rPr>
-          <w:t>https://github.com/nicholasmr/surface-unit</w:t>
-        </w:r>
-      </w:hyperlink>
+        <w:t>or</w:t>
+      </w:r>
+    </w:p>
+    <w:p>
+      <w:pPr>
+        <w:pStyle w:val="PreformattedText"/>
+        <w:rPr/>
+      </w:pPr>
       <w:r>
         <w:rPr>
           <w:rStyle w:val="InternetLink"/>
           <w:rFonts w:eastAsia="Noto Sans CJK SC" w:cs="Lohit Devanagari"/>
           <w:b w:val="false"/>
           <w:bCs w:val="false"/>
+          <w:color w:val="000000"/>
           <w:sz w:val="24"/>
           <w:szCs w:val="24"/>
-        </w:rPr>
-        <w:br/>
-      </w:r>
-      <w:r>
-        <w:rPr>
-          <w:rFonts w:eastAsia="Noto Sans CJK SC" w:cs="Lohit Devanagari"/>
-          <w:b w:val="false"/>
-          <w:bCs w:val="false"/>
-          <w:sz w:val="24"/>
-          <w:szCs w:val="24"/>
-        </w:rPr>
-        <w:t>or</w:t>
-        <w:br/>
-      </w:r>
-      <w:hyperlink r:id="rId6">
-        <w:r>
-          <w:rPr>
-            <w:rStyle w:val="InternetLink"/>
-            <w:rFonts w:eastAsia="Noto Sans CJK SC" w:cs="Lohit Devanagari"/>
-            <w:b w:val="false"/>
-            <w:bCs w:val="false"/>
-            <w:sz w:val="24"/>
-            <w:szCs w:val="24"/>
-          </w:rPr>
-          <w:t>smb://10.2.3.1/public/EGRIP%20drill/software/</w:t>
-        </w:r>
-      </w:hyperlink>
-    </w:p>
-    <w:p>
-      <w:pPr>
-        <w:pStyle w:val="Heading2"/>
+          <w:u w:val="none"/>
+        </w:rPr>
+        <w:tab/>
+      </w:r>
+      <w:r>
+        <w:rPr>
+          <w:rStyle w:val="InternetLink"/>
+          <w:color w:val="000000"/>
+          <w:u w:val="none"/>
+        </w:rPr>
+        <w:t>smb://10.2.3.1/public/EGRIP%20drill/software/</w:t>
+      </w:r>
+    </w:p>
+    <w:p>
+      <w:pPr>
+        <w:pStyle w:val="Heading3"/>
         <w:numPr>
           <w:ilvl w:val="2"/>
           <w:numId w:val="2"/>
         </w:numPr>
-        <w:spacing w:before="200" w:after="120"/>
+        <w:rPr/>
+      </w:pPr>
+      <w:r>
+        <w:rPr/>
+      </w:r>
+    </w:p>
+    <w:p>
+      <w:pPr>
+        <w:pStyle w:val="Heading3"/>
+        <w:numPr>
+          <w:ilvl w:val="2"/>
+          <w:numId w:val="2"/>
+        </w:numPr>
         <w:rPr/>
       </w:pPr>
       <w:r>
@@ -688,11 +1056,167 @@
       </w:pPr>
       <w:r>
         <w:rPr/>
-        <w:t xml:space="preserve">Move “dns” forward (imeadiately after “myhostname”) </w:t>
-      </w:r>
-      <w:r>
-        <w:rPr/>
-        <w:t>in /etc/nsswitch.conf</w:t>
+        <w:t xml:space="preserve">Move “dns” forward (immediately after “myhostname”) in </w:t>
+      </w:r>
+      <w:r>
+        <w:rPr>
+          <w:i/>
+          <w:iCs/>
+        </w:rPr>
+        <w:t>/etc/nsswitch.conf</w:t>
+      </w:r>
+      <w:r>
+        <w:rPr/>
+        <w:br/>
+      </w:r>
+      <w:r>
+        <w:br w:type="page"/>
+      </w:r>
+    </w:p>
+    <w:p>
+      <w:pPr>
+        <w:pStyle w:val="Normal"/>
+        <w:spacing w:before="0" w:after="140"/>
+        <w:ind w:hanging="0"/>
+        <w:rPr/>
+      </w:pPr>
+      <w:r>
+        <w:rPr/>
+        <w:drawing>
+          <wp:anchor behindDoc="0" distT="0" distB="0" distL="0" distR="0" simplePos="0" locked="0" layoutInCell="0" allowOverlap="1" relativeHeight="2">
+            <wp:simplePos x="0" y="0"/>
+            <wp:positionH relativeFrom="column">
+              <wp:posOffset>-428625</wp:posOffset>
+            </wp:positionH>
+            <wp:positionV relativeFrom="paragraph">
+              <wp:posOffset>-412750</wp:posOffset>
+            </wp:positionV>
+            <wp:extent cx="5756275" cy="4316730"/>
+            <wp:effectExtent l="0" t="0" r="0" b="0"/>
+            <wp:wrapSquare wrapText="largest"/>
+            <wp:docPr id="1" name="Image2" descr=""/>
+            <wp:cNvGraphicFramePr>
+              <a:graphicFrameLocks xmlns:a="http://schemas.openxmlformats.org/drawingml/2006/main" noChangeAspect="1"/>
+            </wp:cNvGraphicFramePr>
+            <a:graphic xmlns:a="http://schemas.openxmlformats.org/drawingml/2006/main">
+              <a:graphicData uri="http://schemas.openxmlformats.org/drawingml/2006/picture">
+                <pic:pic xmlns:pic="http://schemas.openxmlformats.org/drawingml/2006/picture">
+                  <pic:nvPicPr>
+                    <pic:cNvPr id="1" name="Image2" descr=""/>
+                    <pic:cNvPicPr>
+                      <a:picLocks noChangeAspect="1" noChangeArrowheads="1"/>
+                    </pic:cNvPicPr>
+                  </pic:nvPicPr>
+                  <pic:blipFill>
+                    <a:blip r:embed="rId2"/>
+                    <a:stretch>
+                      <a:fillRect/>
+                    </a:stretch>
+                  </pic:blipFill>
+                  <pic:spPr bwMode="auto">
+                    <a:xfrm>
+                      <a:off x="0" y="0"/>
+                      <a:ext cx="5756275" cy="4316730"/>
+                    </a:xfrm>
+                    <a:prstGeom prst="rect">
+                      <a:avLst/>
+                    </a:prstGeom>
+                  </pic:spPr>
+                </pic:pic>
+              </a:graphicData>
+            </a:graphic>
+          </wp:anchor>
+        </w:drawing>
+        <w:drawing>
+          <wp:anchor behindDoc="0" distT="0" distB="0" distL="0" distR="0" simplePos="0" locked="0" layoutInCell="0" allowOverlap="1" relativeHeight="3">
+            <wp:simplePos x="0" y="0"/>
+            <wp:positionH relativeFrom="column">
+              <wp:posOffset>3079115</wp:posOffset>
+            </wp:positionH>
+            <wp:positionV relativeFrom="paragraph">
+              <wp:posOffset>4040505</wp:posOffset>
+            </wp:positionV>
+            <wp:extent cx="3670300" cy="2752725"/>
+            <wp:effectExtent l="0" t="0" r="0" b="0"/>
+            <wp:wrapSquare wrapText="largest"/>
+            <wp:docPr id="2" name="Image3" descr=""/>
+            <wp:cNvGraphicFramePr>
+              <a:graphicFrameLocks xmlns:a="http://schemas.openxmlformats.org/drawingml/2006/main" noChangeAspect="1"/>
+            </wp:cNvGraphicFramePr>
+            <a:graphic xmlns:a="http://schemas.openxmlformats.org/drawingml/2006/main">
+              <a:graphicData uri="http://schemas.openxmlformats.org/drawingml/2006/picture">
+                <pic:pic xmlns:pic="http://schemas.openxmlformats.org/drawingml/2006/picture">
+                  <pic:nvPicPr>
+                    <pic:cNvPr id="2" name="Image3" descr=""/>
+                    <pic:cNvPicPr>
+                      <a:picLocks noChangeAspect="1" noChangeArrowheads="1"/>
+                    </pic:cNvPicPr>
+                  </pic:nvPicPr>
+                  <pic:blipFill>
+                    <a:blip r:embed="rId3"/>
+                    <a:stretch>
+                      <a:fillRect/>
+                    </a:stretch>
+                  </pic:blipFill>
+                  <pic:spPr bwMode="auto">
+                    <a:xfrm>
+                      <a:off x="0" y="0"/>
+                      <a:ext cx="3670300" cy="2752725"/>
+                    </a:xfrm>
+                    <a:prstGeom prst="rect">
+                      <a:avLst/>
+                    </a:prstGeom>
+                  </pic:spPr>
+                </pic:pic>
+              </a:graphicData>
+            </a:graphic>
+          </wp:anchor>
+        </w:drawing>
+        <w:drawing>
+          <wp:anchor behindDoc="0" distT="0" distB="0" distL="0" distR="0" simplePos="0" locked="0" layoutInCell="0" allowOverlap="1" relativeHeight="4">
+            <wp:simplePos x="0" y="0"/>
+            <wp:positionH relativeFrom="column">
+              <wp:posOffset>-396875</wp:posOffset>
+            </wp:positionH>
+            <wp:positionV relativeFrom="paragraph">
+              <wp:posOffset>4030980</wp:posOffset>
+            </wp:positionV>
+            <wp:extent cx="3335655" cy="4446905"/>
+            <wp:effectExtent l="0" t="0" r="0" b="0"/>
+            <wp:wrapSquare wrapText="largest"/>
+            <wp:docPr id="3" name="Image1" descr=""/>
+            <wp:cNvGraphicFramePr>
+              <a:graphicFrameLocks xmlns:a="http://schemas.openxmlformats.org/drawingml/2006/main" noChangeAspect="1"/>
+            </wp:cNvGraphicFramePr>
+            <a:graphic xmlns:a="http://schemas.openxmlformats.org/drawingml/2006/main">
+              <a:graphicData uri="http://schemas.openxmlformats.org/drawingml/2006/picture">
+                <pic:pic xmlns:pic="http://schemas.openxmlformats.org/drawingml/2006/picture">
+                  <pic:nvPicPr>
+                    <pic:cNvPr id="3" name="Image1" descr=""/>
+                    <pic:cNvPicPr>
+                      <a:picLocks noChangeAspect="1" noChangeArrowheads="1"/>
+                    </pic:cNvPicPr>
+                  </pic:nvPicPr>
+                  <pic:blipFill>
+                    <a:blip r:embed="rId4"/>
+                    <a:stretch>
+                      <a:fillRect/>
+                    </a:stretch>
+                  </pic:blipFill>
+                  <pic:spPr bwMode="auto">
+                    <a:xfrm>
+                      <a:off x="0" y="0"/>
+                      <a:ext cx="3335655" cy="4446905"/>
+                    </a:xfrm>
+                    <a:prstGeom prst="rect">
+                      <a:avLst/>
+                    </a:prstGeom>
+                  </pic:spPr>
+                </pic:pic>
+              </a:graphicData>
+            </a:graphic>
+          </wp:anchor>
+        </w:drawing>
       </w:r>
     </w:p>
     <w:sectPr>
@@ -752,6 +1276,7 @@
     </w:lvl>
     <w:lvl w:ilvl="3">
       <w:start w:val="1"/>
+      <w:pStyle w:val="Heading4"/>
       <w:numFmt w:val="none"/>
       <w:suff w:val="nothing"/>
       <w:lvlText w:val=""/>
@@ -859,7 +1384,6 @@
       <w:rPr>
         <w:sz w:val="32"/>
         <w:b/>
-        <w:rFonts w:ascii="Liberation Sans" w:hAnsi="Liberation Sans"/>
       </w:rPr>
     </w:lvl>
     <w:lvl w:ilvl="2">
@@ -961,151 +1485,11 @@
       <w:rPr/>
     </w:lvl>
   </w:abstractNum>
-  <w:abstractNum w:abstractNumId="3">
-    <w:lvl w:ilvl="0">
-      <w:start w:val="1"/>
-      <w:numFmt w:val="bullet"/>
-      <w:lvlText w:val=""/>
-      <w:lvlJc w:val="left"/>
-      <w:pPr>
-        <w:tabs>
-          <w:tab w:val="num" w:pos="780"/>
-        </w:tabs>
-        <w:ind w:left="780" w:hanging="360"/>
-      </w:pPr>
-      <w:rPr>
-        <w:rFonts w:ascii="Symbol" w:hAnsi="Symbol" w:cs="Symbol" w:hint="default"/>
-      </w:rPr>
-    </w:lvl>
-    <w:lvl w:ilvl="1">
-      <w:start w:val="1"/>
-      <w:numFmt w:val="bullet"/>
-      <w:lvlText w:val="◦"/>
-      <w:lvlJc w:val="left"/>
-      <w:pPr>
-        <w:tabs>
-          <w:tab w:val="num" w:pos="1140"/>
-        </w:tabs>
-        <w:ind w:left="1140" w:hanging="360"/>
-      </w:pPr>
-      <w:rPr>
-        <w:rFonts w:ascii="OpenSymbol" w:hAnsi="OpenSymbol" w:cs="OpenSymbol" w:hint="default"/>
-      </w:rPr>
-    </w:lvl>
-    <w:lvl w:ilvl="2">
-      <w:start w:val="1"/>
-      <w:numFmt w:val="bullet"/>
-      <w:lvlText w:val="▪"/>
-      <w:lvlJc w:val="left"/>
-      <w:pPr>
-        <w:tabs>
-          <w:tab w:val="num" w:pos="1500"/>
-        </w:tabs>
-        <w:ind w:left="1500" w:hanging="360"/>
-      </w:pPr>
-      <w:rPr>
-        <w:rFonts w:ascii="OpenSymbol" w:hAnsi="OpenSymbol" w:cs="OpenSymbol" w:hint="default"/>
-      </w:rPr>
-    </w:lvl>
-    <w:lvl w:ilvl="3">
-      <w:start w:val="1"/>
-      <w:numFmt w:val="bullet"/>
-      <w:lvlText w:val=""/>
-      <w:lvlJc w:val="left"/>
-      <w:pPr>
-        <w:tabs>
-          <w:tab w:val="num" w:pos="1860"/>
-        </w:tabs>
-        <w:ind w:left="1860" w:hanging="360"/>
-      </w:pPr>
-      <w:rPr>
-        <w:rFonts w:ascii="Symbol" w:hAnsi="Symbol" w:cs="Symbol" w:hint="default"/>
-      </w:rPr>
-    </w:lvl>
-    <w:lvl w:ilvl="4">
-      <w:start w:val="1"/>
-      <w:numFmt w:val="bullet"/>
-      <w:lvlText w:val="◦"/>
-      <w:lvlJc w:val="left"/>
-      <w:pPr>
-        <w:tabs>
-          <w:tab w:val="num" w:pos="2220"/>
-        </w:tabs>
-        <w:ind w:left="2220" w:hanging="360"/>
-      </w:pPr>
-      <w:rPr>
-        <w:rFonts w:ascii="OpenSymbol" w:hAnsi="OpenSymbol" w:cs="OpenSymbol" w:hint="default"/>
-      </w:rPr>
-    </w:lvl>
-    <w:lvl w:ilvl="5">
-      <w:start w:val="1"/>
-      <w:numFmt w:val="bullet"/>
-      <w:lvlText w:val="▪"/>
-      <w:lvlJc w:val="left"/>
-      <w:pPr>
-        <w:tabs>
-          <w:tab w:val="num" w:pos="2580"/>
-        </w:tabs>
-        <w:ind w:left="2580" w:hanging="360"/>
-      </w:pPr>
-      <w:rPr>
-        <w:rFonts w:ascii="OpenSymbol" w:hAnsi="OpenSymbol" w:cs="OpenSymbol" w:hint="default"/>
-      </w:rPr>
-    </w:lvl>
-    <w:lvl w:ilvl="6">
-      <w:start w:val="1"/>
-      <w:numFmt w:val="bullet"/>
-      <w:lvlText w:val=""/>
-      <w:lvlJc w:val="left"/>
-      <w:pPr>
-        <w:tabs>
-          <w:tab w:val="num" w:pos="2940"/>
-        </w:tabs>
-        <w:ind w:left="2940" w:hanging="360"/>
-      </w:pPr>
-      <w:rPr>
-        <w:rFonts w:ascii="Symbol" w:hAnsi="Symbol" w:cs="Symbol" w:hint="default"/>
-      </w:rPr>
-    </w:lvl>
-    <w:lvl w:ilvl="7">
-      <w:start w:val="1"/>
-      <w:numFmt w:val="bullet"/>
-      <w:lvlText w:val="◦"/>
-      <w:lvlJc w:val="left"/>
-      <w:pPr>
-        <w:tabs>
-          <w:tab w:val="num" w:pos="3300"/>
-        </w:tabs>
-        <w:ind w:left="3300" w:hanging="360"/>
-      </w:pPr>
-      <w:rPr>
-        <w:rFonts w:ascii="OpenSymbol" w:hAnsi="OpenSymbol" w:cs="OpenSymbol" w:hint="default"/>
-      </w:rPr>
-    </w:lvl>
-    <w:lvl w:ilvl="8">
-      <w:start w:val="1"/>
-      <w:numFmt w:val="bullet"/>
-      <w:lvlText w:val="▪"/>
-      <w:lvlJc w:val="left"/>
-      <w:pPr>
-        <w:tabs>
-          <w:tab w:val="num" w:pos="3660"/>
-        </w:tabs>
-        <w:ind w:left="3660" w:hanging="360"/>
-      </w:pPr>
-      <w:rPr>
-        <w:rFonts w:ascii="OpenSymbol" w:hAnsi="OpenSymbol" w:cs="OpenSymbol" w:hint="default"/>
-      </w:rPr>
-    </w:lvl>
-  </w:abstractNum>
   <w:num w:numId="1">
     <w:abstractNumId w:val="1"/>
   </w:num>
   <w:num w:numId="2">
     <w:abstractNumId w:val="2"/>
-  </w:num>
-  <w:num w:numId="3">
-    <w:abstractNumId w:val="3"/>
   </w:num>
 </w:numbering>
 </file>
@@ -1207,6 +1591,28 @@
       <w:szCs w:val="28"/>
     </w:rPr>
   </w:style>
+  <w:style w:type="paragraph" w:styleId="Heading4">
+    <w:name w:val="Heading 4"/>
+    <w:basedOn w:val="Heading"/>
+    <w:next w:val="TextBody"/>
+    <w:qFormat/>
+    <w:pPr>
+      <w:numPr>
+        <w:ilvl w:val="3"/>
+        <w:numId w:val="1"/>
+      </w:numPr>
+      <w:spacing w:before="120" w:after="120"/>
+      <w:outlineLvl w:val="3"/>
+    </w:pPr>
+    <w:rPr>
+      <w:b/>
+      <w:bCs/>
+      <w:i/>
+      <w:iCs/>
+      <w:sz w:val="26"/>
+      <w:szCs w:val="26"/>
+    </w:rPr>
+  </w:style>
   <w:style w:type="character" w:styleId="InternetLink">
     <w:name w:val="Hyperlink"/>
     <w:rPr>
@@ -1241,7 +1647,9 @@
     <w:name w:val="Body Text"/>
     <w:basedOn w:val="Normal"/>
     <w:pPr>
+      <w:bidi w:val="0"/>
       <w:spacing w:lineRule="auto" w:line="276" w:before="0" w:after="140"/>
+      <w:jc w:val="left"/>
     </w:pPr>
     <w:rPr/>
   </w:style>
@@ -1310,5 +1718,51 @@
       <w:szCs w:val="36"/>
     </w:rPr>
   </w:style>
+  <w:style w:type="paragraph" w:styleId="Heading5">
+    <w:name w:val="Heading "/>
+    <w:basedOn w:val="Heading2"/>
+    <w:qFormat/>
+    <w:pPr>
+      <w:numPr>
+        <w:ilvl w:val="1"/>
+        <w:numId w:val="2"/>
+      </w:numPr>
+      <w:bidi w:val="0"/>
+      <w:jc w:val="left"/>
+    </w:pPr>
+    <w:rPr/>
+  </w:style>
+  <w:style w:type="paragraph" w:styleId="PreformattedText">
+    <w:name w:val="Preformatted Text"/>
+    <w:basedOn w:val="Normal"/>
+    <w:qFormat/>
+    <w:pPr>
+      <w:spacing w:before="0" w:after="0"/>
+    </w:pPr>
+    <w:rPr>
+      <w:rFonts w:ascii="Liberation Mono" w:hAnsi="Liberation Mono" w:eastAsia="Noto Sans Mono CJK SC" w:cs="Liberation Mono"/>
+      <w:sz w:val="20"/>
+      <w:szCs w:val="20"/>
+    </w:rPr>
+  </w:style>
+  <w:style w:type="paragraph" w:styleId="ListHeading">
+    <w:name w:val="List Heading"/>
+    <w:basedOn w:val="Normal"/>
+    <w:next w:val="ListContents"/>
+    <w:qFormat/>
+    <w:pPr>
+      <w:ind w:hanging="0"/>
+    </w:pPr>
+    <w:rPr/>
+  </w:style>
+  <w:style w:type="paragraph" w:styleId="ListContents">
+    <w:name w:val="List Contents"/>
+    <w:basedOn w:val="Normal"/>
+    <w:qFormat/>
+    <w:pPr>
+      <w:ind w:left="567" w:hanging="0"/>
+    </w:pPr>
+    <w:rPr/>
+  </w:style>
 </w:styles>
 </file>
--- a/documentation/overview.docx
+++ b/documentation/overview.docx
@@ -7,7 +7,7 @@
         <w:pStyle w:val="Heading1"/>
         <w:numPr>
           <w:ilvl w:val="0"/>
-          <w:numId w:val="2"/>
+          <w:numId w:val="3"/>
         </w:numPr>
         <w:spacing w:before="240" w:after="120"/>
         <w:rPr/>
@@ -31,7 +31,7 @@
         <w:pStyle w:val="Heading3"/>
         <w:numPr>
           <w:ilvl w:val="2"/>
-          <w:numId w:val="2"/>
+          <w:numId w:val="3"/>
         </w:numPr>
         <w:spacing w:before="140" w:after="120"/>
         <w:rPr/>
@@ -71,7 +71,13 @@
         </w:rPr>
       </w:pPr>
       <w:r>
-        <w:rPr/>
+        <w:rPr>
+          <w:rFonts w:eastAsia="Noto Sans CJK SC" w:cs="Lohit Devanagari" w:ascii="Liberation Sans" w:hAnsi="Liberation Sans"/>
+          <w:b/>
+          <w:bCs/>
+          <w:sz w:val="32"/>
+          <w:szCs w:val="32"/>
+        </w:rPr>
       </w:r>
     </w:p>
     <w:p>
@@ -88,11 +94,7 @@
       </w:pPr>
       <w:r>
         <w:rPr/>
-        <w:t xml:space="preserve">- The </w:t>
-      </w:r>
-      <w:r>
-        <w:rPr/>
-        <w:t xml:space="preserve">terminal is opened by: </w:t>
+        <w:t xml:space="preserve">- The terminal is opened by: </w:t>
         <w:br/>
       </w:r>
     </w:p>
@@ -120,14 +122,7 @@
           <w:b w:val="false"/>
           <w:bCs w:val="false"/>
         </w:rPr>
-        <w:t>Start button (lower left corner) → System tools → LXTerminal</w:t>
-      </w:r>
-      <w:r>
-        <w:rPr>
-          <w:b w:val="false"/>
-          <w:bCs w:val="false"/>
-        </w:rPr>
-        <w:t xml:space="preserve"> </w:t>
+        <w:t xml:space="preserve">Start button (lower left corner) → System tools → LXTerminal </w:t>
       </w:r>
     </w:p>
     <w:p>
@@ -144,7 +139,7 @@
         <w:pStyle w:val="Heading3"/>
         <w:numPr>
           <w:ilvl w:val="1"/>
-          <w:numId w:val="2"/>
+          <w:numId w:val="3"/>
         </w:numPr>
         <w:rPr>
           <w:rFonts w:ascii="Liberation Sans" w:hAnsi="Liberation Sans" w:eastAsia="Noto Sans CJK SC" w:cs="Lohit Devanagari"/>
@@ -174,11 +169,7 @@
       </w:pPr>
       <w:r>
         <w:rPr/>
-        <w:t xml:space="preserve">- </w:t>
-      </w:r>
-      <w:r>
-        <w:rPr/>
-        <w:t>Launches automatically on startup</w:t>
+        <w:t>- Launches automatically on startup</w:t>
       </w:r>
     </w:p>
     <w:p>
@@ -186,17 +177,13 @@
         <w:pStyle w:val="TextBody"/>
         <w:numPr>
           <w:ilvl w:val="1"/>
-          <w:numId w:val="2"/>
+          <w:numId w:val="3"/>
         </w:numPr>
         <w:rPr/>
       </w:pPr>
       <w:r>
         <w:rPr/>
-        <w:t xml:space="preserve">- Located at </w:t>
-      </w:r>
-      <w:r>
-        <w:rPr/>
-        <w:t>~/drill-bootstrap.sh</w:t>
+        <w:t>- Located at ~/drill-bootstrap.sh</w:t>
       </w:r>
     </w:p>
     <w:p>
@@ -204,7 +191,7 @@
         <w:pStyle w:val="TextBody"/>
         <w:numPr>
           <w:ilvl w:val="0"/>
-          <w:numId w:val="2"/>
+          <w:numId w:val="3"/>
         </w:numPr>
         <w:bidi w:val="0"/>
         <w:spacing w:before="0" w:after="140"/>
@@ -213,15 +200,7 @@
       </w:pPr>
       <w:r>
         <w:rPr/>
-        <w:t xml:space="preserve">- </w:t>
-      </w:r>
-      <w:r>
-        <w:rPr/>
-        <w:t xml:space="preserve">Sets static IP address to 10.2.3.10 </w:t>
-      </w:r>
-      <w:r>
-        <w:rPr/>
-        <w:t>(needed for EGRIP camp communication)</w:t>
+        <w:t>- Sets static IP address to 10.2.3.10 (needed for EGRIP camp communication)</w:t>
       </w:r>
     </w:p>
     <w:p>
@@ -229,7 +208,7 @@
         <w:pStyle w:val="TextBody"/>
         <w:numPr>
           <w:ilvl w:val="0"/>
-          <w:numId w:val="2"/>
+          <w:numId w:val="3"/>
         </w:numPr>
         <w:bidi w:val="0"/>
         <w:spacing w:before="0" w:after="140"/>
@@ -238,15 +217,7 @@
       </w:pPr>
       <w:r>
         <w:rPr/>
-        <w:t xml:space="preserve">- </w:t>
-      </w:r>
-      <w:r>
-        <w:rPr/>
-        <w:t xml:space="preserve">Synchronizes wall clock </w:t>
-      </w:r>
-      <w:r>
-        <w:rPr/>
-        <w:t>(needed for log file timestamps)</w:t>
+        <w:t>- Synchronizes wall clock (needed for log file timestamps)</w:t>
       </w:r>
     </w:p>
     <w:p>
@@ -254,7 +225,7 @@
         <w:pStyle w:val="TextBody"/>
         <w:numPr>
           <w:ilvl w:val="0"/>
-          <w:numId w:val="2"/>
+          <w:numId w:val="3"/>
         </w:numPr>
         <w:bidi w:val="0"/>
         <w:spacing w:before="0" w:after="140"/>
@@ -263,11 +234,7 @@
       </w:pPr>
       <w:r>
         <w:rPr/>
-        <w:t xml:space="preserve">- </w:t>
-      </w:r>
-      <w:r>
-        <w:rPr/>
-        <w:t xml:space="preserve">Launches scripts that communicate with the (1) load cell, (2) winch encoder (depth counter) , and (3) drill. All values are set in the local REDIS server. </w:t>
+        <w:t xml:space="preserve">- Launches scripts that communicate with the (1) load cell, (2) winch encoder (depth counter) , and (3) drill. All values are set in the local REDIS server. </w:t>
       </w:r>
       <w:r>
         <w:rPr>
@@ -281,7 +248,7 @@
         <w:pStyle w:val="TextBody"/>
         <w:numPr>
           <w:ilvl w:val="0"/>
-          <w:numId w:val="2"/>
+          <w:numId w:val="3"/>
         </w:numPr>
         <w:bidi w:val="0"/>
         <w:spacing w:before="0" w:after="140"/>
@@ -297,23 +264,7 @@
       </w:pPr>
       <w:r>
         <w:rPr/>
-        <w:t xml:space="preserve">- </w:t>
-      </w:r>
-      <w:r>
-        <w:rPr/>
-        <w:t xml:space="preserve">Launches drill control </w:t>
-      </w:r>
-      <w:r>
-        <w:rPr/>
-        <w:t>graphical software</w:t>
-      </w:r>
-      <w:r>
-        <w:rPr/>
-        <w:t xml:space="preserve"> that interacts with drill through the REDIS server. </w:t>
-      </w:r>
-      <w:r>
-        <w:rPr/>
-        <w:t>Newest drill software loads by default (to launch old version, see below).</w:t>
+        <w:t>- Launches drill control graphical software that interacts with drill through the REDIS server. Newest drill software loads by default (to launch old version, see below).</w:t>
       </w:r>
     </w:p>
     <w:p>
@@ -321,7 +272,7 @@
         <w:pStyle w:val="TextBody"/>
         <w:numPr>
           <w:ilvl w:val="1"/>
-          <w:numId w:val="2"/>
+          <w:numId w:val="3"/>
         </w:numPr>
         <w:rPr>
           <w:rFonts w:ascii="Liberation Sans" w:hAnsi="Liberation Sans" w:eastAsia="Noto Sans CJK SC" w:cs="Lohit Devanagari"/>
@@ -333,7 +284,13 @@
         </w:rPr>
       </w:pPr>
       <w:r>
-        <w:rPr/>
+        <w:rPr>
+          <w:rFonts w:eastAsia="Noto Sans CJK SC" w:cs="Lohit Devanagari" w:ascii="Liberation Sans" w:hAnsi="Liberation Sans"/>
+          <w:b/>
+          <w:bCs/>
+          <w:sz w:val="32"/>
+          <w:szCs w:val="32"/>
+        </w:rPr>
       </w:r>
     </w:p>
     <w:p>
@@ -341,7 +298,7 @@
         <w:pStyle w:val="Heading3"/>
         <w:numPr>
           <w:ilvl w:val="1"/>
-          <w:numId w:val="2"/>
+          <w:numId w:val="3"/>
         </w:numPr>
         <w:rPr/>
       </w:pPr>
@@ -367,15 +324,7 @@
       </w:pPr>
       <w:r>
         <w:rPr/>
-        <w:t xml:space="preserve">To launch </w:t>
-      </w:r>
-      <w:r>
-        <w:rPr/>
-        <w:t xml:space="preserve">the </w:t>
-      </w:r>
-      <w:r>
-        <w:rPr/>
-        <w:t>drill control software, run the follow command in the terminal:</w:t>
+        <w:t>To launch the drill control software, run the follow command in the terminal:</w:t>
       </w:r>
     </w:p>
     <w:p>
@@ -413,24 +362,38 @@
         </w:rPr>
       </w:pPr>
       <w:r>
-        <w:rPr/>
-      </w:r>
-    </w:p>
-    <w:p>
-      <w:pPr>
-        <w:pStyle w:val="TextBody"/>
-        <w:rPr>
-          <w:rFonts w:ascii="Liberation Sans" w:hAnsi="Liberation Sans" w:eastAsia="Noto Sans CJK SC" w:cs="Lohit Devanagari"/>
-          <w:b/>
-          <w:b/>
-          <w:bCs/>
-          <w:sz w:val="32"/>
-          <w:szCs w:val="32"/>
-        </w:rPr>
-      </w:pPr>
-      <w:r>
-        <w:rPr/>
-        <w:t>If date is not set correctly, the software might not start but leave error messages in the terminal (this often commonly if the time-keeping battery dies in cold conditions). In that case, set the time manually by running in the terminal:</w:t>
+        <w:rPr>
+          <w:rFonts w:eastAsia="Noto Sans CJK SC" w:cs="Lohit Devanagari" w:ascii="Liberation Sans" w:hAnsi="Liberation Sans"/>
+          <w:b/>
+          <w:bCs/>
+          <w:sz w:val="32"/>
+          <w:szCs w:val="32"/>
+        </w:rPr>
+      </w:r>
+    </w:p>
+    <w:p>
+      <w:pPr>
+        <w:pStyle w:val="TextBody"/>
+        <w:rPr>
+          <w:rFonts w:ascii="Liberation Sans" w:hAnsi="Liberation Sans" w:eastAsia="Noto Sans CJK SC" w:cs="Lohit Devanagari"/>
+          <w:b/>
+          <w:b/>
+          <w:bCs/>
+          <w:sz w:val="32"/>
+          <w:szCs w:val="32"/>
+        </w:rPr>
+      </w:pPr>
+      <w:r>
+        <w:rPr/>
+        <w:t xml:space="preserve">If date is not set correctly, the software might not start but leave error messages in the terminal (this often </w:t>
+      </w:r>
+      <w:r>
+        <w:rPr/>
+        <w:t>happens</w:t>
+      </w:r>
+      <w:r>
+        <w:rPr/>
+        <w:t xml:space="preserve"> if the time-keeping battery dies in cold conditions). In that case, set the time manually by running in the terminal:</w:t>
       </w:r>
     </w:p>
     <w:p>
@@ -476,6 +439,7 @@
           <w:ilvl w:val="0"/>
           <w:numId w:val="0"/>
         </w:numPr>
+        <w:ind w:left="0" w:hanging="0"/>
         <w:rPr/>
       </w:pPr>
       <w:r>
@@ -487,7 +451,7 @@
         <w:pStyle w:val="Heading3"/>
         <w:numPr>
           <w:ilvl w:val="1"/>
-          <w:numId w:val="2"/>
+          <w:numId w:val="3"/>
         </w:numPr>
         <w:rPr>
           <w:rFonts w:ascii="Liberation Sans" w:hAnsi="Liberation Sans" w:eastAsia="Noto Sans CJK SC" w:cs="Lohit Devanagari"/>
@@ -500,11 +464,7 @@
       </w:pPr>
       <w:r>
         <w:rPr/>
-        <w:t xml:space="preserve">Old drill control software </w:t>
-      </w:r>
-      <w:r>
-        <w:rPr/>
-        <w:t>(2018/2019)</w:t>
+        <w:t>Old drill control software (2018/2019)</w:t>
       </w:r>
     </w:p>
     <w:p>
@@ -565,11 +525,15 @@
       <w:r>
         <w:rPr/>
         <w:br/>
-        <w:t xml:space="preserve">Notice </w:t>
-      </w:r>
-      <w:r>
-        <w:rPr/>
-        <w:t>that this version of the software requires the start-up script to have run for load cell, winch encoder, and drill communications to be live.</w:t>
+        <w:t xml:space="preserve">Notice that this version of the software requires the start-up script to have run </w:t>
+      </w:r>
+      <w:r>
+        <w:rPr/>
+        <w:t xml:space="preserve">so that communications are live with the </w:t>
+      </w:r>
+      <w:r>
+        <w:rPr/>
+        <w:t>load cell, winch encoder, and drill.</w:t>
       </w:r>
       <w:r>
         <w:br w:type="page"/>
@@ -580,7 +544,7 @@
         <w:pStyle w:val="Heading3"/>
         <w:numPr>
           <w:ilvl w:val="1"/>
-          <w:numId w:val="2"/>
+          <w:numId w:val="3"/>
         </w:numPr>
         <w:rPr>
           <w:rFonts w:ascii="Liberation Sans" w:hAnsi="Liberation Sans" w:eastAsia="Noto Sans CJK SC" w:cs="Lohit Devanagari"/>
@@ -604,15 +568,7 @@
       </w:pPr>
       <w:r>
         <w:rPr/>
-        <w:t xml:space="preserve">Logs are always backed up on the EGRIP “bob” server </w:t>
-      </w:r>
-      <w:r>
-        <w:rPr/>
-        <w:t>at</w:t>
-      </w:r>
-      <w:r>
-        <w:rPr/>
-        <w:t xml:space="preserve">:  </w:t>
+        <w:t xml:space="preserve">Logs are always backed up on the EGRIP “bob” server at:  </w:t>
       </w:r>
     </w:p>
     <w:p>
@@ -662,15 +618,7 @@
       </w:pPr>
       <w:r>
         <w:rPr/>
-        <w:t xml:space="preserve">Daily and sub-daily plots are generated automatically by “bob” and stored </w:t>
-      </w:r>
-      <w:r>
-        <w:rPr/>
-        <w:t>at</w:t>
-      </w:r>
-      <w:r>
-        <w:rPr/>
-        <w:t xml:space="preserve">: </w:t>
+        <w:t xml:space="preserve">Daily and sub-daily plots are generated automatically by “bob” and stored at: </w:t>
       </w:r>
     </w:p>
     <w:p>
@@ -793,7 +741,7 @@
         <w:pStyle w:val="Heading3"/>
         <w:numPr>
           <w:ilvl w:val="1"/>
-          <w:numId w:val="2"/>
+          <w:numId w:val="3"/>
         </w:numPr>
         <w:rPr/>
       </w:pPr>
@@ -806,7 +754,7 @@
         <w:pStyle w:val="Heading3"/>
         <w:numPr>
           <w:ilvl w:val="1"/>
-          <w:numId w:val="2"/>
+          <w:numId w:val="3"/>
         </w:numPr>
         <w:rPr/>
       </w:pPr>
@@ -824,23 +772,7 @@
       </w:pPr>
       <w:r>
         <w:rPr/>
-        <w:t xml:space="preserve">See crontab file for details; in short, it synchronizes the computer clock </w:t>
-      </w:r>
-      <w:r>
-        <w:rPr/>
-        <w:t xml:space="preserve">(if internet is available) </w:t>
-      </w:r>
-      <w:r>
-        <w:rPr/>
-        <w:t xml:space="preserve">and drill log with “bob” </w:t>
-      </w:r>
-      <w:r>
-        <w:rPr/>
-        <w:t>server at</w:t>
-      </w:r>
-      <w:r>
-        <w:rPr/>
-        <w:t xml:space="preserve">: </w:t>
+        <w:t xml:space="preserve">See crontab file for details; in short, it synchronizes the computer clock (if internet is available) and drill log with “bob” server at: </w:t>
       </w:r>
     </w:p>
     <w:p>
@@ -882,7 +814,13 @@
         </w:rPr>
       </w:pPr>
       <w:r>
-        <w:rPr/>
+        <w:rPr>
+          <w:rFonts w:eastAsia="Noto Sans CJK SC" w:cs="Lohit Devanagari"/>
+          <w:b/>
+          <w:bCs/>
+          <w:sz w:val="32"/>
+          <w:szCs w:val="32"/>
+        </w:rPr>
       </w:r>
     </w:p>
     <w:p>
@@ -890,7 +828,7 @@
         <w:pStyle w:val="Heading3"/>
         <w:numPr>
           <w:ilvl w:val="0"/>
-          <w:numId w:val="2"/>
+          <w:numId w:val="3"/>
         </w:numPr>
         <w:rPr>
           <w:rFonts w:ascii="Liberation Sans" w:hAnsi="Liberation Sans" w:eastAsia="Noto Sans CJK SC" w:cs="Lohit Devanagari"/>
@@ -928,27 +866,7 @@
           <w:sz w:val="24"/>
           <w:szCs w:val="24"/>
         </w:rPr>
-        <w:t>All drill computer software (including logs plott</w:t>
-      </w:r>
-      <w:r>
-        <w:rPr>
-          <w:rFonts w:eastAsia="Noto Sans CJK SC" w:cs="Lohit Devanagari"/>
-          <w:b w:val="false"/>
-          <w:bCs w:val="false"/>
-          <w:sz w:val="24"/>
-          <w:szCs w:val="24"/>
-        </w:rPr>
-        <w:t>ing scripts</w:t>
-      </w:r>
-      <w:r>
-        <w:rPr>
-          <w:rFonts w:eastAsia="Noto Sans CJK SC" w:cs="Lohit Devanagari"/>
-          <w:b w:val="false"/>
-          <w:bCs w:val="false"/>
-          <w:sz w:val="24"/>
-          <w:szCs w:val="24"/>
-        </w:rPr>
-        <w:t>) can be found at:</w:t>
+        <w:t>All drill computer software (including logs plotting scripts) can be found at:</w:t>
       </w:r>
     </w:p>
     <w:p>
@@ -1023,7 +941,7 @@
         <w:pStyle w:val="Heading3"/>
         <w:numPr>
           <w:ilvl w:val="2"/>
-          <w:numId w:val="2"/>
+          <w:numId w:val="3"/>
         </w:numPr>
         <w:rPr/>
       </w:pPr>
@@ -1036,7 +954,7 @@
         <w:pStyle w:val="Heading3"/>
         <w:numPr>
           <w:ilvl w:val="2"/>
-          <w:numId w:val="2"/>
+          <w:numId w:val="3"/>
         </w:numPr>
         <w:rPr/>
       </w:pPr>
@@ -1276,7 +1194,6 @@
     </w:lvl>
     <w:lvl w:ilvl="3">
       <w:start w:val="1"/>
-      <w:pStyle w:val="Heading4"/>
       <w:numFmt w:val="none"/>
       <w:suff w:val="nothing"/>
       <w:lvlText w:val=""/>
@@ -1355,6 +1272,134 @@
     </w:lvl>
   </w:abstractNum>
   <w:abstractNum w:abstractNumId="2">
+    <w:lvl w:ilvl="0">
+      <w:start w:val="1"/>
+      <w:numFmt w:val="none"/>
+      <w:suff w:val="nothing"/>
+      <w:lvlText w:val=""/>
+      <w:lvlJc w:val="left"/>
+      <w:pPr>
+        <w:tabs>
+          <w:tab w:val="num" w:pos="0"/>
+        </w:tabs>
+        <w:ind w:left="0" w:hanging="0"/>
+      </w:pPr>
+      <w:rPr/>
+    </w:lvl>
+    <w:lvl w:ilvl="1">
+      <w:start w:val="1"/>
+      <w:numFmt w:val="none"/>
+      <w:suff w:val="nothing"/>
+      <w:lvlText w:val=""/>
+      <w:lvlJc w:val="left"/>
+      <w:pPr>
+        <w:tabs>
+          <w:tab w:val="num" w:pos="0"/>
+        </w:tabs>
+        <w:ind w:left="0" w:hanging="0"/>
+      </w:pPr>
+      <w:rPr/>
+    </w:lvl>
+    <w:lvl w:ilvl="2">
+      <w:start w:val="1"/>
+      <w:numFmt w:val="none"/>
+      <w:suff w:val="nothing"/>
+      <w:lvlText w:val=""/>
+      <w:lvlJc w:val="left"/>
+      <w:pPr>
+        <w:tabs>
+          <w:tab w:val="num" w:pos="0"/>
+        </w:tabs>
+        <w:ind w:left="0" w:hanging="0"/>
+      </w:pPr>
+      <w:rPr/>
+    </w:lvl>
+    <w:lvl w:ilvl="3">
+      <w:start w:val="1"/>
+      <w:numFmt w:val="none"/>
+      <w:suff w:val="nothing"/>
+      <w:lvlText w:val=""/>
+      <w:lvlJc w:val="left"/>
+      <w:pPr>
+        <w:tabs>
+          <w:tab w:val="num" w:pos="0"/>
+        </w:tabs>
+        <w:ind w:left="0" w:hanging="0"/>
+      </w:pPr>
+      <w:rPr/>
+    </w:lvl>
+    <w:lvl w:ilvl="4">
+      <w:start w:val="1"/>
+      <w:numFmt w:val="none"/>
+      <w:suff w:val="nothing"/>
+      <w:lvlText w:val=""/>
+      <w:lvlJc w:val="left"/>
+      <w:pPr>
+        <w:tabs>
+          <w:tab w:val="num" w:pos="0"/>
+        </w:tabs>
+        <w:ind w:left="0" w:hanging="0"/>
+      </w:pPr>
+      <w:rPr/>
+    </w:lvl>
+    <w:lvl w:ilvl="5">
+      <w:start w:val="1"/>
+      <w:numFmt w:val="none"/>
+      <w:suff w:val="nothing"/>
+      <w:lvlText w:val=""/>
+      <w:lvlJc w:val="left"/>
+      <w:pPr>
+        <w:tabs>
+          <w:tab w:val="num" w:pos="0"/>
+        </w:tabs>
+        <w:ind w:left="0" w:hanging="0"/>
+      </w:pPr>
+      <w:rPr/>
+    </w:lvl>
+    <w:lvl w:ilvl="6">
+      <w:start w:val="1"/>
+      <w:numFmt w:val="none"/>
+      <w:suff w:val="nothing"/>
+      <w:lvlText w:val=""/>
+      <w:lvlJc w:val="left"/>
+      <w:pPr>
+        <w:tabs>
+          <w:tab w:val="num" w:pos="0"/>
+        </w:tabs>
+        <w:ind w:left="0" w:hanging="0"/>
+      </w:pPr>
+      <w:rPr/>
+    </w:lvl>
+    <w:lvl w:ilvl="7">
+      <w:start w:val="1"/>
+      <w:numFmt w:val="none"/>
+      <w:suff w:val="nothing"/>
+      <w:lvlText w:val=""/>
+      <w:lvlJc w:val="left"/>
+      <w:pPr>
+        <w:tabs>
+          <w:tab w:val="num" w:pos="0"/>
+        </w:tabs>
+        <w:ind w:left="0" w:hanging="0"/>
+      </w:pPr>
+      <w:rPr/>
+    </w:lvl>
+    <w:lvl w:ilvl="8">
+      <w:start w:val="1"/>
+      <w:numFmt w:val="none"/>
+      <w:suff w:val="nothing"/>
+      <w:lvlText w:val=""/>
+      <w:lvlJc w:val="left"/>
+      <w:pPr>
+        <w:tabs>
+          <w:tab w:val="num" w:pos="0"/>
+        </w:tabs>
+        <w:ind w:left="0" w:hanging="0"/>
+      </w:pPr>
+      <w:rPr/>
+    </w:lvl>
+  </w:abstractNum>
+  <w:abstractNum w:abstractNumId="3">
     <w:lvl w:ilvl="0">
       <w:start w:val="1"/>
       <w:numFmt w:val="none"/>
@@ -1490,6 +1535,9 @@
   </w:num>
   <w:num w:numId="2">
     <w:abstractNumId w:val="2"/>
+  </w:num>
+  <w:num w:numId="3">
+    <w:abstractNumId w:val="3"/>
   </w:num>
 </w:numbering>
 </file>
@@ -1539,7 +1587,7 @@
     <w:pPr>
       <w:numPr>
         <w:ilvl w:val="0"/>
-        <w:numId w:val="2"/>
+        <w:numId w:val="3"/>
       </w:numPr>
       <w:spacing w:before="240" w:after="120"/>
       <w:outlineLvl w:val="0"/>
@@ -1559,7 +1607,7 @@
     <w:pPr>
       <w:numPr>
         <w:ilvl w:val="1"/>
-        <w:numId w:val="2"/>
+        <w:numId w:val="3"/>
       </w:numPr>
       <w:spacing w:before="200" w:after="120"/>
       <w:outlineLvl w:val="1"/>
@@ -1579,7 +1627,7 @@
     <w:pPr>
       <w:numPr>
         <w:ilvl w:val="2"/>
-        <w:numId w:val="2"/>
+        <w:numId w:val="3"/>
       </w:numPr>
       <w:spacing w:before="140" w:after="120"/>
       <w:outlineLvl w:val="2"/>
@@ -1599,7 +1647,7 @@
     <w:pPr>
       <w:numPr>
         <w:ilvl w:val="3"/>
-        <w:numId w:val="1"/>
+        <w:numId w:val="2"/>
       </w:numPr>
       <w:spacing w:before="120" w:after="120"/>
       <w:outlineLvl w:val="3"/>
@@ -1725,7 +1773,7 @@
     <w:pPr>
       <w:numPr>
         <w:ilvl w:val="1"/>
-        <w:numId w:val="2"/>
+        <w:numId w:val="3"/>
       </w:numPr>
       <w:bidi w:val="0"/>
       <w:jc w:val="left"/>
